--- a/SE 212/Module 3 Predicate Logic.docx
+++ b/SE 212/Module 3 Predicate Logic.docx
@@ -232,7 +232,15 @@
         <w:spacing w:line="276" w:lineRule="auto"/>
       </w:pPr>
       <w:r>
-        <w:t>N-ary predicate – takes n values as arguments</w:t>
+        <w:t>N-</w:t>
+      </w:r>
+      <w:proofErr w:type="spellStart"/>
+      <w:r>
+        <w:t>ary</w:t>
+      </w:r>
+      <w:proofErr w:type="spellEnd"/>
+      <w:r>
+        <w:t xml:space="preserve"> predicate – takes n values as arguments</w:t>
       </w:r>
     </w:p>
     <w:p>
@@ -395,7 +403,15 @@
         <w:sym w:font="Symbol" w:char="F02D"/>
       </w:r>
       <w:r>
-        <w:t xml:space="preserve"> forall – “for all”, “every”</w:t>
+        <w:t xml:space="preserve"> </w:t>
+      </w:r>
+      <w:proofErr w:type="spellStart"/>
+      <w:r>
+        <w:t>forall</w:t>
+      </w:r>
+      <w:proofErr w:type="spellEnd"/>
+      <w:r>
+        <w:t xml:space="preserve"> – “for all”, “every”</w:t>
       </w:r>
     </w:p>
     <w:p>
@@ -600,10 +616,7 @@
         <w:sym w:font="Symbol" w:char="F0D8"/>
       </w:r>
       <w:r>
-        <w:t>P(x)</w:t>
-      </w:r>
-      <w:r>
-        <w:t xml:space="preserve"> </w:t>
+        <w:t xml:space="preserve">P(x) </w:t>
       </w:r>
     </w:p>
     <w:p>
@@ -677,10 +690,26 @@
         <w:spacing w:line="276" w:lineRule="auto"/>
       </w:pPr>
       <w:r>
-        <w:t>E.g. Eunsuk was born north of Toronto</w:t>
-      </w:r>
-      <w:r>
-        <w:t xml:space="preserve"> – Eunsuk can only have one birthplace</w:t>
+        <w:t xml:space="preserve">E.g. </w:t>
+      </w:r>
+      <w:proofErr w:type="spellStart"/>
+      <w:r>
+        <w:t>Eunsuk</w:t>
+      </w:r>
+      <w:proofErr w:type="spellEnd"/>
+      <w:r>
+        <w:t xml:space="preserve"> was born north of Toronto</w:t>
+      </w:r>
+      <w:r>
+        <w:t xml:space="preserve"> – </w:t>
+      </w:r>
+      <w:proofErr w:type="spellStart"/>
+      <w:r>
+        <w:t>Eunsuk</w:t>
+      </w:r>
+      <w:proofErr w:type="spellEnd"/>
+      <w:r>
+        <w:t xml:space="preserve"> can only have one birthplace</w:t>
       </w:r>
     </w:p>
     <w:p>
@@ -692,8 +721,21 @@
         </w:numPr>
         <w:spacing w:line="276" w:lineRule="auto"/>
       </w:pPr>
-      <w:r>
-        <w:t>NorthOf(birthplace(Eunsuk), Toronto)</w:t>
+      <w:proofErr w:type="spellStart"/>
+      <w:r>
+        <w:t>NorthOf</w:t>
+      </w:r>
+      <w:proofErr w:type="spellEnd"/>
+      <w:r>
+        <w:t>(birthplace(</w:t>
+      </w:r>
+      <w:proofErr w:type="spellStart"/>
+      <w:r>
+        <w:t>Eunsuk</w:t>
+      </w:r>
+      <w:proofErr w:type="spellEnd"/>
+      <w:r>
+        <w:t>), Toronto)</w:t>
       </w:r>
     </w:p>
     <w:p>
@@ -1270,8 +1312,6 @@
       <w:r>
         <w:t xml:space="preserve"> P(x, y)</w:t>
       </w:r>
-      <w:bookmarkStart w:id="0" w:name="_GoBack"/>
-      <w:bookmarkEnd w:id="0"/>
     </w:p>
     <w:p>
       <w:pPr>
@@ -1304,6 +1344,1462 @@
       <w:r>
         <w:t>A scope is only stopped by a right bracket</w:t>
       </w:r>
+    </w:p>
+    <w:p>
+      <w:pPr>
+        <w:pStyle w:val="ListParagraph"/>
+        <w:numPr>
+          <w:ilvl w:val="1"/>
+          <w:numId w:val="7"/>
+        </w:numPr>
+        <w:spacing w:line="276" w:lineRule="auto"/>
+      </w:pPr>
+      <w:r>
+        <w:t xml:space="preserve">A variable is </w:t>
+      </w:r>
+      <w:r>
+        <w:rPr>
+          <w:u w:val="single"/>
+        </w:rPr>
+        <w:t>bound</w:t>
+      </w:r>
+      <w:r>
+        <w:t xml:space="preserve"> to the closest quantifier to the left whose scope it’s in</w:t>
+      </w:r>
+    </w:p>
+    <w:p>
+      <w:pPr>
+        <w:pStyle w:val="ListParagraph"/>
+        <w:numPr>
+          <w:ilvl w:val="1"/>
+          <w:numId w:val="7"/>
+        </w:numPr>
+        <w:spacing w:line="276" w:lineRule="auto"/>
+      </w:pPr>
+      <w:r>
+        <w:t>All variable occurrences bound to the same quantifier represent the same value</w:t>
+      </w:r>
+    </w:p>
+    <w:p>
+      <w:pPr>
+        <w:pStyle w:val="ListParagraph"/>
+        <w:numPr>
+          <w:ilvl w:val="1"/>
+          <w:numId w:val="7"/>
+        </w:numPr>
+        <w:spacing w:line="276" w:lineRule="auto"/>
+      </w:pPr>
+      <w:r>
+        <w:t xml:space="preserve">A variable is </w:t>
+      </w:r>
+      <w:r>
+        <w:rPr>
+          <w:u w:val="single"/>
+        </w:rPr>
+        <w:t>free</w:t>
+      </w:r>
+      <w:r>
+        <w:t xml:space="preserve"> if it’s not within the scope of any quantifier</w:t>
+      </w:r>
+    </w:p>
+    <w:p>
+      <w:pPr>
+        <w:pStyle w:val="ListParagraph"/>
+        <w:numPr>
+          <w:ilvl w:val="1"/>
+          <w:numId w:val="7"/>
+        </w:numPr>
+        <w:spacing w:line="276" w:lineRule="auto"/>
+      </w:pPr>
+      <w:r>
+        <w:t xml:space="preserve">A formula is </w:t>
+      </w:r>
+      <w:r>
+        <w:rPr>
+          <w:u w:val="single"/>
+        </w:rPr>
+        <w:t>closed</w:t>
+      </w:r>
+      <w:r>
+        <w:t xml:space="preserve"> if it contains no free variables</w:t>
+      </w:r>
+    </w:p>
+    <w:p>
+      <w:pPr>
+        <w:pStyle w:val="ListParagraph"/>
+        <w:numPr>
+          <w:ilvl w:val="1"/>
+          <w:numId w:val="7"/>
+        </w:numPr>
+        <w:spacing w:line="276" w:lineRule="auto"/>
+      </w:pPr>
+      <w:r>
+        <w:t xml:space="preserve">E.g. </w:t>
+      </w:r>
+      <w:r>
+        <w:sym w:font="Symbol" w:char="F022"/>
+      </w:r>
+      <w:r>
+        <w:rPr>
+          <w:highlight w:val="green"/>
+        </w:rPr>
+        <w:t>x</w:t>
+      </w:r>
+      <w:r>
+        <w:t xml:space="preserve"> </w:t>
+      </w:r>
+      <w:r>
+        <w:sym w:font="Symbol" w:char="F0D7"/>
+      </w:r>
+      <w:r>
+        <w:t xml:space="preserve"> (</w:t>
+      </w:r>
+      <w:r>
+        <w:sym w:font="Symbol" w:char="F024"/>
+      </w:r>
+      <w:r>
+        <w:rPr>
+          <w:highlight w:val="cyan"/>
+        </w:rPr>
+        <w:t>y</w:t>
+      </w:r>
+      <w:r>
+        <w:t xml:space="preserve"> </w:t>
+      </w:r>
+      <w:r>
+        <w:sym w:font="Symbol" w:char="F0D7"/>
+      </w:r>
+      <w:r>
+        <w:t xml:space="preserve"> p(</w:t>
+      </w:r>
+      <w:r>
+        <w:rPr>
+          <w:highlight w:val="green"/>
+        </w:rPr>
+        <w:t>x</w:t>
+      </w:r>
+      <w:r>
+        <w:t xml:space="preserve">, </w:t>
+      </w:r>
+      <w:r>
+        <w:rPr>
+          <w:highlight w:val="cyan"/>
+        </w:rPr>
+        <w:t>y</w:t>
+      </w:r>
+      <w:r>
+        <w:t xml:space="preserve">) </w:t>
+      </w:r>
+      <w:r>
+        <w:sym w:font="Symbol" w:char="F0D9"/>
+      </w:r>
+      <w:r>
+        <w:t xml:space="preserve"> </w:t>
+      </w:r>
+      <w:r>
+        <w:sym w:font="Symbol" w:char="F024"/>
+      </w:r>
+      <w:r>
+        <w:rPr>
+          <w:highlight w:val="magenta"/>
+        </w:rPr>
+        <w:t>y</w:t>
+      </w:r>
+      <w:r>
+        <w:t xml:space="preserve"> </w:t>
+      </w:r>
+      <w:r>
+        <w:sym w:font="Symbol" w:char="F0D7"/>
+      </w:r>
+      <w:r>
+        <w:t xml:space="preserve"> q(</w:t>
+      </w:r>
+      <w:r>
+        <w:rPr>
+          <w:highlight w:val="magenta"/>
+        </w:rPr>
+        <w:t>y</w:t>
+      </w:r>
+      <w:r>
+        <w:t xml:space="preserve">)) </w:t>
+      </w:r>
+      <w:r>
+        <w:sym w:font="Symbol" w:char="F0D9"/>
+      </w:r>
+      <w:r>
+        <w:t xml:space="preserve"> r(</w:t>
+      </w:r>
+      <w:r>
+        <w:rPr>
+          <w:highlight w:val="green"/>
+        </w:rPr>
+        <w:t>x</w:t>
+      </w:r>
+      <w:r>
+        <w:t>, y)</w:t>
+      </w:r>
+    </w:p>
+    <w:p>
+      <w:pPr>
+        <w:pStyle w:val="ListParagraph"/>
+        <w:numPr>
+          <w:ilvl w:val="0"/>
+          <w:numId w:val="7"/>
+        </w:numPr>
+        <w:spacing w:line="276" w:lineRule="auto"/>
+      </w:pPr>
+      <w:r>
+        <w:t>Formalizing sentences</w:t>
+      </w:r>
+    </w:p>
+    <w:p>
+      <w:pPr>
+        <w:pStyle w:val="ListParagraph"/>
+        <w:numPr>
+          <w:ilvl w:val="1"/>
+          <w:numId w:val="7"/>
+        </w:numPr>
+        <w:spacing w:line="276" w:lineRule="auto"/>
+      </w:pPr>
+      <w:r>
+        <w:t xml:space="preserve">Look for: logical connectives </w:t>
+      </w:r>
+      <w:r>
+        <w:sym w:font="Symbol" w:char="F0AE"/>
+      </w:r>
+      <w:r>
+        <w:t xml:space="preserve"> quantifiers </w:t>
+      </w:r>
+      <w:r>
+        <w:sym w:font="Symbol" w:char="F0AE"/>
+      </w:r>
+      <w:r>
+        <w:t xml:space="preserve"> constants </w:t>
+      </w:r>
+      <w:r>
+        <w:sym w:font="Symbol" w:char="F0AE"/>
+      </w:r>
+      <w:r>
+        <w:t xml:space="preserve"> functions (&amp; the values they apply to) </w:t>
+      </w:r>
+      <w:r>
+        <w:sym w:font="Symbol" w:char="F0AE"/>
+      </w:r>
+      <w:r>
+        <w:t xml:space="preserve"> predicates (&amp; the values they apply to)</w:t>
+      </w:r>
+    </w:p>
+    <w:p>
+      <w:pPr>
+        <w:pStyle w:val="ListParagraph"/>
+        <w:numPr>
+          <w:ilvl w:val="1"/>
+          <w:numId w:val="7"/>
+        </w:numPr>
+        <w:spacing w:line="276" w:lineRule="auto"/>
+      </w:pPr>
+      <w:r>
+        <w:t>E.g. all students who like software engineering also like magic</w:t>
+      </w:r>
+    </w:p>
+    <w:p>
+      <w:pPr>
+        <w:pStyle w:val="ListParagraph"/>
+        <w:numPr>
+          <w:ilvl w:val="2"/>
+          <w:numId w:val="7"/>
+        </w:numPr>
+        <w:spacing w:line="276" w:lineRule="auto"/>
+      </w:pPr>
+      <w:r>
+        <w:sym w:font="Symbol" w:char="F022"/>
+      </w:r>
+      <w:r>
+        <w:t xml:space="preserve">x </w:t>
+      </w:r>
+      <w:r>
+        <w:sym w:font="Symbol" w:char="F0D7"/>
+      </w:r>
+      <w:r>
+        <w:t xml:space="preserve"> </w:t>
+      </w:r>
+      <w:r>
+        <w:t>(</w:t>
+      </w:r>
+      <w:r>
+        <w:t>student(x)</w:t>
+      </w:r>
+      <w:r>
+        <w:t xml:space="preserve"> </w:t>
+      </w:r>
+      <w:r>
+        <w:sym w:font="Symbol" w:char="F0D9"/>
+      </w:r>
+      <w:r>
+        <w:t xml:space="preserve"> likes(x, SE)</w:t>
+      </w:r>
+      <w:r>
+        <w:t>)</w:t>
+      </w:r>
+      <w:r>
+        <w:t xml:space="preserve"> </w:t>
+      </w:r>
+      <w:r>
+        <w:sym w:font="Symbol" w:char="F0DE"/>
+      </w:r>
+      <w:r>
+        <w:t xml:space="preserve"> likes(x, logic)</w:t>
+      </w:r>
+    </w:p>
+    <w:p>
+      <w:pPr>
+        <w:pStyle w:val="ListParagraph"/>
+        <w:numPr>
+          <w:ilvl w:val="0"/>
+          <w:numId w:val="7"/>
+        </w:numPr>
+        <w:spacing w:line="276" w:lineRule="auto"/>
+      </w:pPr>
+      <w:r>
+        <w:t>Types</w:t>
+      </w:r>
+    </w:p>
+    <w:p>
+      <w:pPr>
+        <w:pStyle w:val="ListParagraph"/>
+        <w:numPr>
+          <w:ilvl w:val="1"/>
+          <w:numId w:val="7"/>
+        </w:numPr>
+        <w:spacing w:line="276" w:lineRule="auto"/>
+      </w:pPr>
+      <w:r>
+        <w:t>Type – a set of values describing the possible values of a variable</w:t>
+      </w:r>
+    </w:p>
+    <w:p>
+      <w:pPr>
+        <w:pStyle w:val="ListParagraph"/>
+        <w:numPr>
+          <w:ilvl w:val="2"/>
+          <w:numId w:val="7"/>
+        </w:numPr>
+        <w:spacing w:line="276" w:lineRule="auto"/>
+      </w:pPr>
+      <w:r>
+        <w:t xml:space="preserve">E.g. </w:t>
+      </w:r>
+      <w:r>
+        <w:sym w:font="Symbol" w:char="F022"/>
+      </w:r>
+      <w:r>
+        <w:t xml:space="preserve">x: R </w:t>
+      </w:r>
+      <w:r>
+        <w:sym w:font="Symbol" w:char="F0D7"/>
+      </w:r>
+      <w:r>
+        <w:t xml:space="preserve"> </w:t>
+      </w:r>
+      <w:r>
+        <w:sym w:font="Symbol" w:char="F024"/>
+      </w:r>
+      <w:r>
+        <w:t xml:space="preserve">y: R </w:t>
+      </w:r>
+      <w:r>
+        <w:sym w:font="Symbol" w:char="F0D7"/>
+      </w:r>
+      <w:r>
+        <w:t xml:space="preserve"> x ≤ y</w:t>
+      </w:r>
+      <w:r>
+        <w:t xml:space="preserve"> – where R is a type</w:t>
+      </w:r>
+    </w:p>
+    <w:p>
+      <w:pPr>
+        <w:pStyle w:val="ListParagraph"/>
+        <w:numPr>
+          <w:ilvl w:val="1"/>
+          <w:numId w:val="7"/>
+        </w:numPr>
+        <w:spacing w:line="276" w:lineRule="auto"/>
+      </w:pPr>
+      <w:r>
+        <w:sym w:font="Symbol" w:char="F022"/>
+      </w:r>
+      <w:r>
+        <w:t xml:space="preserve">x : Q </w:t>
+      </w:r>
+      <w:r>
+        <w:sym w:font="Symbol" w:char="F0D7"/>
+      </w:r>
+      <w:r>
+        <w:t xml:space="preserve"> P(x) = </w:t>
+      </w:r>
+      <w:r>
+        <w:sym w:font="Symbol" w:char="F022"/>
+      </w:r>
+      <w:r>
+        <w:t xml:space="preserve">x </w:t>
+      </w:r>
+      <w:r>
+        <w:sym w:font="Symbol" w:char="F0D7"/>
+      </w:r>
+      <w:r>
+        <w:t xml:space="preserve"> Q(x) </w:t>
+      </w:r>
+      <w:r>
+        <w:sym w:font="Symbol" w:char="F0DE"/>
+      </w:r>
+      <w:r>
+        <w:t xml:space="preserve"> P(x)</w:t>
+      </w:r>
+    </w:p>
+    <w:p>
+      <w:pPr>
+        <w:pStyle w:val="ListParagraph"/>
+        <w:numPr>
+          <w:ilvl w:val="1"/>
+          <w:numId w:val="7"/>
+        </w:numPr>
+        <w:spacing w:line="276" w:lineRule="auto"/>
+      </w:pPr>
+      <w:r>
+        <w:sym w:font="Symbol" w:char="F024"/>
+      </w:r>
+      <w:r>
+        <w:t xml:space="preserve">x : Q </w:t>
+      </w:r>
+      <w:r>
+        <w:sym w:font="Symbol" w:char="F0D7"/>
+      </w:r>
+      <w:r>
+        <w:t xml:space="preserve"> P(x) = </w:t>
+      </w:r>
+      <w:r>
+        <w:sym w:font="Symbol" w:char="F024"/>
+      </w:r>
+      <w:r>
+        <w:t xml:space="preserve">x </w:t>
+      </w:r>
+      <w:r>
+        <w:sym w:font="Symbol" w:char="F0D7"/>
+      </w:r>
+      <w:r>
+        <w:t xml:space="preserve"> Q(x) </w:t>
+      </w:r>
+      <w:r>
+        <w:sym w:font="Symbol" w:char="F0D9"/>
+      </w:r>
+      <w:r>
+        <w:t xml:space="preserve"> P(x)</w:t>
+      </w:r>
+    </w:p>
+    <w:p>
+      <w:pPr>
+        <w:pStyle w:val="ListParagraph"/>
+        <w:numPr>
+          <w:ilvl w:val="0"/>
+          <w:numId w:val="7"/>
+        </w:numPr>
+        <w:spacing w:line="276" w:lineRule="auto"/>
+      </w:pPr>
+      <w:r>
+        <w:t>Syntactic shortcuts</w:t>
+      </w:r>
+    </w:p>
+    <w:p>
+      <w:pPr>
+        <w:pStyle w:val="ListParagraph"/>
+        <w:numPr>
+          <w:ilvl w:val="1"/>
+          <w:numId w:val="7"/>
+        </w:numPr>
+        <w:spacing w:line="276" w:lineRule="auto"/>
+      </w:pPr>
+      <w:r>
+        <w:sym w:font="Symbol" w:char="F022"/>
+      </w:r>
+      <w:r>
+        <w:t>x : P</w:t>
+      </w:r>
+      <w:r>
+        <w:t xml:space="preserve">erson </w:t>
+      </w:r>
+      <w:r>
+        <w:sym w:font="Symbol" w:char="F0D7"/>
+      </w:r>
+      <w:r>
+        <w:t xml:space="preserve"> </w:t>
+      </w:r>
+      <w:r>
+        <w:sym w:font="Symbol" w:char="F022"/>
+      </w:r>
+      <w:r>
+        <w:t>y : P</w:t>
+      </w:r>
+      <w:r>
+        <w:t xml:space="preserve">erson = </w:t>
+      </w:r>
+      <w:r>
+        <w:sym w:font="Symbol" w:char="F022"/>
+      </w:r>
+      <w:r>
+        <w:t>x, y : P</w:t>
+      </w:r>
+      <w:r>
+        <w:t>erson</w:t>
+      </w:r>
+    </w:p>
+    <w:p>
+      <w:pPr>
+        <w:pStyle w:val="ListParagraph"/>
+        <w:numPr>
+          <w:ilvl w:val="1"/>
+          <w:numId w:val="7"/>
+        </w:numPr>
+        <w:spacing w:line="276" w:lineRule="auto"/>
+      </w:pPr>
+      <w:r>
+        <w:sym w:font="Symbol" w:char="F024"/>
+      </w:r>
+      <w:r>
+        <w:t xml:space="preserve">x : Person </w:t>
+      </w:r>
+      <w:r>
+        <w:sym w:font="Symbol" w:char="F0D7"/>
+      </w:r>
+      <w:r>
+        <w:t xml:space="preserve"> </w:t>
+      </w:r>
+      <w:r>
+        <w:sym w:font="Symbol" w:char="F024"/>
+      </w:r>
+      <w:r>
+        <w:t xml:space="preserve">y : Place = </w:t>
+      </w:r>
+      <w:r>
+        <w:sym w:font="Symbol" w:char="F024"/>
+      </w:r>
+      <w:r>
+        <w:t>x : Person, y : Place</w:t>
+      </w:r>
+    </w:p>
+    <w:p>
+      <w:pPr>
+        <w:spacing w:line="276" w:lineRule="auto"/>
+        <w:ind w:left="720"/>
+      </w:pPr>
+    </w:p>
+    <w:p>
+      <w:pPr>
+        <w:pStyle w:val="ListParagraph"/>
+        <w:numPr>
+          <w:ilvl w:val="0"/>
+          <w:numId w:val="7"/>
+        </w:numPr>
+        <w:spacing w:line="276" w:lineRule="auto"/>
+      </w:pPr>
+      <w:r>
+        <w:rPr>
+          <w:b/>
+        </w:rPr>
+        <w:t>Predicate – semantics</w:t>
+      </w:r>
+    </w:p>
+    <w:p>
+      <w:pPr>
+        <w:pStyle w:val="ListParagraph"/>
+        <w:numPr>
+          <w:ilvl w:val="0"/>
+          <w:numId w:val="7"/>
+        </w:numPr>
+        <w:spacing w:line="276" w:lineRule="auto"/>
+      </w:pPr>
+      <w:r>
+        <w:t>Domain of discourse</w:t>
+      </w:r>
+      <w:r>
+        <w:t xml:space="preserve"> (D) – set of values (other than </w:t>
+      </w:r>
+      <w:proofErr w:type="spellStart"/>
+      <w:r>
+        <w:t>Tr</w:t>
+      </w:r>
+      <w:proofErr w:type="spellEnd"/>
+      <w:r>
+        <w:t xml:space="preserve"> = {T, F})</w:t>
+      </w:r>
+    </w:p>
+    <w:p>
+      <w:pPr>
+        <w:pStyle w:val="ListParagraph"/>
+        <w:numPr>
+          <w:ilvl w:val="0"/>
+          <w:numId w:val="7"/>
+        </w:numPr>
+        <w:spacing w:line="276" w:lineRule="auto"/>
+      </w:pPr>
+      <w:r>
+        <w:t xml:space="preserve">Terms </w:t>
+      </w:r>
+      <w:r>
+        <w:sym w:font="Symbol" w:char="F0AE"/>
+      </w:r>
+      <w:r>
+        <w:t xml:space="preserve"> values in the domain</w:t>
+      </w:r>
+    </w:p>
+    <w:p>
+      <w:pPr>
+        <w:pStyle w:val="ListParagraph"/>
+        <w:numPr>
+          <w:ilvl w:val="0"/>
+          <w:numId w:val="7"/>
+        </w:numPr>
+        <w:spacing w:line="276" w:lineRule="auto"/>
+      </w:pPr>
+      <w:r>
+        <w:t xml:space="preserve">Formulas </w:t>
+      </w:r>
+      <w:r>
+        <w:sym w:font="Symbol" w:char="F0AE"/>
+      </w:r>
+      <w:r>
+        <w:t xml:space="preserve"> truth values</w:t>
+      </w:r>
+    </w:p>
+    <w:p>
+      <w:pPr>
+        <w:pStyle w:val="ListParagraph"/>
+        <w:numPr>
+          <w:ilvl w:val="0"/>
+          <w:numId w:val="7"/>
+        </w:numPr>
+        <w:spacing w:line="276" w:lineRule="auto"/>
+      </w:pPr>
+      <w:r>
+        <w:t>Interpretation</w:t>
+      </w:r>
+      <w:r>
+        <w:t xml:space="preserve"> – describes the meaning of a predicate logic formula</w:t>
+      </w:r>
+    </w:p>
+    <w:p>
+      <w:pPr>
+        <w:pStyle w:val="ListParagraph"/>
+        <w:numPr>
+          <w:ilvl w:val="1"/>
+          <w:numId w:val="7"/>
+        </w:numPr>
+        <w:spacing w:line="276" w:lineRule="auto"/>
+      </w:pPr>
+      <w:r>
+        <w:t>A non-empty d</w:t>
+      </w:r>
+      <w:r>
+        <w:t>omain – a set of distinct values</w:t>
+      </w:r>
+    </w:p>
+    <w:p>
+      <w:pPr>
+        <w:pStyle w:val="ListParagraph"/>
+        <w:numPr>
+          <w:ilvl w:val="1"/>
+          <w:numId w:val="7"/>
+        </w:numPr>
+        <w:spacing w:line="276" w:lineRule="auto"/>
+      </w:pPr>
+      <w:r>
+        <w:t xml:space="preserve">Constants </w:t>
+      </w:r>
+      <w:r>
+        <w:sym w:font="Symbol" w:char="F0AE"/>
+      </w:r>
+      <w:r>
+        <w:t xml:space="preserve"> (mapped to) values in domain</w:t>
+      </w:r>
+    </w:p>
+    <w:p>
+      <w:pPr>
+        <w:pStyle w:val="ListParagraph"/>
+        <w:numPr>
+          <w:ilvl w:val="1"/>
+          <w:numId w:val="7"/>
+        </w:numPr>
+        <w:spacing w:line="276" w:lineRule="auto"/>
+      </w:pPr>
+      <w:r>
+        <w:t xml:space="preserve">Functions </w:t>
+      </w:r>
+      <w:r>
+        <w:sym w:font="Symbol" w:char="F0AE"/>
+      </w:r>
+      <w:r>
+        <w:t xml:space="preserve"> take arguments from the domain and return values in the domain</w:t>
+      </w:r>
+    </w:p>
+    <w:p>
+      <w:pPr>
+        <w:pStyle w:val="ListParagraph"/>
+        <w:numPr>
+          <w:ilvl w:val="1"/>
+          <w:numId w:val="7"/>
+        </w:numPr>
+        <w:spacing w:line="276" w:lineRule="auto"/>
+      </w:pPr>
+      <w:r>
+        <w:t xml:space="preserve">Predicates </w:t>
+      </w:r>
+      <w:r>
+        <w:sym w:font="Symbol" w:char="F0AE"/>
+      </w:r>
+      <w:r>
+        <w:t xml:space="preserve"> take arguments from the domain and return values of </w:t>
+      </w:r>
+      <w:proofErr w:type="spellStart"/>
+      <w:r>
+        <w:t>Tr</w:t>
+      </w:r>
+      <w:proofErr w:type="spellEnd"/>
+    </w:p>
+    <w:p>
+      <w:pPr>
+        <w:pStyle w:val="ListParagraph"/>
+        <w:numPr>
+          <w:ilvl w:val="1"/>
+          <w:numId w:val="7"/>
+        </w:numPr>
+        <w:spacing w:line="276" w:lineRule="auto"/>
+      </w:pPr>
+      <w:r>
+        <w:t xml:space="preserve">Different </w:t>
+      </w:r>
+      <w:r>
+        <w:t>constants/</w:t>
+      </w:r>
+      <w:r>
+        <w:t>functions</w:t>
+      </w:r>
+      <w:r>
+        <w:t>/</w:t>
+      </w:r>
+      <w:r>
+        <w:t xml:space="preserve">predicates symbols in the formula </w:t>
+      </w:r>
+      <w:r>
+        <w:t>can map to the same constants/functions/predicates</w:t>
+      </w:r>
+      <w:r>
+        <w:t xml:space="preserve"> (can have the same meanings)</w:t>
+      </w:r>
+    </w:p>
+    <w:p>
+      <w:pPr>
+        <w:pStyle w:val="ListParagraph"/>
+        <w:numPr>
+          <w:ilvl w:val="1"/>
+          <w:numId w:val="7"/>
+        </w:numPr>
+        <w:spacing w:line="276" w:lineRule="auto"/>
+      </w:pPr>
+      <w:r>
+        <w:t>Use different names for predicates/functions in the syntax and semantics</w:t>
+      </w:r>
+    </w:p>
+    <w:p>
+      <w:pPr>
+        <w:pStyle w:val="ListParagraph"/>
+        <w:numPr>
+          <w:ilvl w:val="1"/>
+          <w:numId w:val="7"/>
+        </w:numPr>
+        <w:spacing w:line="276" w:lineRule="auto"/>
+      </w:pPr>
+      <w:r>
+        <w:sym w:font="Symbol" w:char="F022"/>
+      </w:r>
+      <w:r>
+        <w:t xml:space="preserve"> </w:t>
+      </w:r>
+      <w:r>
+        <w:sym w:font="Symbol" w:char="F02D"/>
+      </w:r>
+      <w:r>
+        <w:t xml:space="preserve"> formula must be true for </w:t>
+      </w:r>
+      <w:r>
+        <w:rPr>
+          <w:u w:val="single"/>
+        </w:rPr>
+        <w:t>all</w:t>
+      </w:r>
+      <w:r>
+        <w:t xml:space="preserve"> substitutions of a value in the domain</w:t>
+      </w:r>
+    </w:p>
+    <w:p>
+      <w:pPr>
+        <w:pStyle w:val="ListParagraph"/>
+        <w:numPr>
+          <w:ilvl w:val="2"/>
+          <w:numId w:val="7"/>
+        </w:numPr>
+        <w:spacing w:line="276" w:lineRule="auto"/>
+      </w:pPr>
+      <w:r>
+        <w:t>i.e. conjunction of formula applied to each value</w:t>
+      </w:r>
+    </w:p>
+    <w:p>
+      <w:pPr>
+        <w:pStyle w:val="ListParagraph"/>
+        <w:numPr>
+          <w:ilvl w:val="1"/>
+          <w:numId w:val="7"/>
+        </w:numPr>
+        <w:spacing w:line="276" w:lineRule="auto"/>
+      </w:pPr>
+      <w:r>
+        <w:sym w:font="Symbol" w:char="F024"/>
+      </w:r>
+      <w:r>
+        <w:t xml:space="preserve"> </w:t>
+      </w:r>
+      <w:r>
+        <w:sym w:font="Symbol" w:char="F02D"/>
+      </w:r>
+      <w:r>
+        <w:t xml:space="preserve"> formula must be true for </w:t>
+      </w:r>
+      <w:r>
+        <w:rPr>
+          <w:u w:val="single"/>
+        </w:rPr>
+        <w:t>some</w:t>
+      </w:r>
+      <w:r>
+        <w:t xml:space="preserve"> substitutions of a value</w:t>
+      </w:r>
+      <w:r>
+        <w:t xml:space="preserve"> in the domain</w:t>
+      </w:r>
+    </w:p>
+    <w:p>
+      <w:pPr>
+        <w:pStyle w:val="ListParagraph"/>
+        <w:numPr>
+          <w:ilvl w:val="2"/>
+          <w:numId w:val="7"/>
+        </w:numPr>
+        <w:spacing w:line="276" w:lineRule="auto"/>
+      </w:pPr>
+      <w:r>
+        <w:t>i.e. disjunction of formula applied to each value</w:t>
+      </w:r>
+    </w:p>
+    <w:p>
+      <w:pPr>
+        <w:pStyle w:val="ListParagraph"/>
+        <w:numPr>
+          <w:ilvl w:val="1"/>
+          <w:numId w:val="7"/>
+        </w:numPr>
+        <w:spacing w:line="276" w:lineRule="auto"/>
+      </w:pPr>
+      <w:r>
+        <w:t xml:space="preserve">Ex: </w:t>
+      </w:r>
+      <w:r>
+        <w:sym w:font="Symbol" w:char="F022"/>
+      </w:r>
+      <w:r>
+        <w:t xml:space="preserve">x </w:t>
+      </w:r>
+      <w:r>
+        <w:t>.</w:t>
+      </w:r>
+      <w:r>
+        <w:t xml:space="preserve"> b(x) </w:t>
+      </w:r>
+      <w:r>
+        <w:sym w:font="Symbol" w:char="F0DE"/>
+      </w:r>
+      <w:r>
+        <w:t xml:space="preserve"> g(x)</w:t>
+      </w:r>
+    </w:p>
+    <w:p>
+      <w:pPr>
+        <w:pStyle w:val="ListParagraph"/>
+        <w:numPr>
+          <w:ilvl w:val="2"/>
+          <w:numId w:val="7"/>
+        </w:numPr>
+        <w:spacing w:line="276" w:lineRule="auto"/>
+      </w:pPr>
+      <w:r>
+        <w:t xml:space="preserve">Given an </w:t>
+      </w:r>
+      <w:r>
+        <w:rPr>
+          <w:u w:val="single"/>
+        </w:rPr>
+        <w:t>interpretation</w:t>
+      </w:r>
+      <w:r>
+        <w:t>:</w:t>
+      </w:r>
+    </w:p>
+    <w:p>
+      <w:pPr>
+        <w:pStyle w:val="ListParagraph"/>
+        <w:numPr>
+          <w:ilvl w:val="3"/>
+          <w:numId w:val="7"/>
+        </w:numPr>
+        <w:spacing w:line="276" w:lineRule="auto"/>
+      </w:pPr>
+      <w:r>
+        <w:t>Domain = {A, B, C}</w:t>
+      </w:r>
+    </w:p>
+    <w:p>
+      <w:pPr>
+        <w:pStyle w:val="ListParagraph"/>
+        <w:numPr>
+          <w:ilvl w:val="3"/>
+          <w:numId w:val="7"/>
+        </w:numPr>
+        <w:spacing w:line="276" w:lineRule="auto"/>
+      </w:pPr>
+      <w:r>
+        <w:t>Mapping:</w:t>
+      </w:r>
+    </w:p>
+    <w:p>
+      <w:pPr>
+        <w:pStyle w:val="ListParagraph"/>
+        <w:numPr>
+          <w:ilvl w:val="4"/>
+          <w:numId w:val="7"/>
+        </w:numPr>
+        <w:spacing w:line="276" w:lineRule="auto"/>
+      </w:pPr>
+      <w:r>
+        <w:t>Syntax – b(.)</w:t>
+      </w:r>
+    </w:p>
+    <w:p>
+      <w:pPr>
+        <w:pStyle w:val="ListParagraph"/>
+        <w:numPr>
+          <w:ilvl w:val="4"/>
+          <w:numId w:val="7"/>
+        </w:numPr>
+        <w:spacing w:line="276" w:lineRule="auto"/>
+      </w:pPr>
+      <w:r>
+        <w:t xml:space="preserve">Meaning – </w:t>
+      </w:r>
+      <w:r>
+        <w:t>bike</w:t>
+      </w:r>
+      <w:r>
+        <w:t xml:space="preserve">(A) </w:t>
+      </w:r>
+      <w:r>
+        <w:t>:</w:t>
+      </w:r>
+      <w:r>
+        <w:t xml:space="preserve">= T, </w:t>
+      </w:r>
+      <w:r>
+        <w:t>bike</w:t>
+      </w:r>
+      <w:r>
+        <w:t xml:space="preserve">(B) </w:t>
+      </w:r>
+      <w:r>
+        <w:t>:</w:t>
+      </w:r>
+      <w:r>
+        <w:t>= T, b</w:t>
+      </w:r>
+      <w:r>
+        <w:t>ike</w:t>
+      </w:r>
+      <w:r>
+        <w:t xml:space="preserve">(C) </w:t>
+      </w:r>
+      <w:r>
+        <w:t>:</w:t>
+      </w:r>
+      <w:r>
+        <w:t>= F</w:t>
+      </w:r>
+    </w:p>
+    <w:p>
+      <w:pPr>
+        <w:pStyle w:val="ListParagraph"/>
+        <w:numPr>
+          <w:ilvl w:val="4"/>
+          <w:numId w:val="7"/>
+        </w:numPr>
+        <w:spacing w:line="276" w:lineRule="auto"/>
+      </w:pPr>
+      <w:r>
+        <w:t>Syntax – g(.)</w:t>
+      </w:r>
+    </w:p>
+    <w:p>
+      <w:pPr>
+        <w:pStyle w:val="ListParagraph"/>
+        <w:numPr>
+          <w:ilvl w:val="4"/>
+          <w:numId w:val="7"/>
+        </w:numPr>
+        <w:spacing w:line="276" w:lineRule="auto"/>
+      </w:pPr>
+      <w:r>
+        <w:t>Meaning – g</w:t>
+      </w:r>
+      <w:r>
+        <w:t>arage</w:t>
+      </w:r>
+      <w:r>
+        <w:t xml:space="preserve">(A) </w:t>
+      </w:r>
+      <w:r>
+        <w:t>:</w:t>
+      </w:r>
+      <w:r>
+        <w:t>= T, g</w:t>
+      </w:r>
+      <w:r>
+        <w:t>arage</w:t>
+      </w:r>
+      <w:r>
+        <w:t xml:space="preserve">(B) </w:t>
+      </w:r>
+      <w:r>
+        <w:t>:</w:t>
+      </w:r>
+      <w:r>
+        <w:t>= F, g</w:t>
+      </w:r>
+      <w:r>
+        <w:t>arage</w:t>
+      </w:r>
+      <w:r>
+        <w:t xml:space="preserve">(C) </w:t>
+      </w:r>
+      <w:r>
+        <w:t>:</w:t>
+      </w:r>
+      <w:r>
+        <w:t>= F</w:t>
+      </w:r>
+    </w:p>
+    <w:p>
+      <w:pPr>
+        <w:pStyle w:val="ListParagraph"/>
+        <w:numPr>
+          <w:ilvl w:val="2"/>
+          <w:numId w:val="7"/>
+        </w:numPr>
+        <w:spacing w:line="276" w:lineRule="auto"/>
+      </w:pPr>
+      <w:r>
+        <w:t>[</w:t>
+      </w:r>
+      <w:r>
+        <w:sym w:font="Symbol" w:char="F022"/>
+      </w:r>
+      <w:r>
+        <w:t xml:space="preserve">x . b(x) </w:t>
+      </w:r>
+      <w:r>
+        <w:sym w:font="Symbol" w:char="F0DE"/>
+      </w:r>
+      <w:r>
+        <w:t xml:space="preserve"> g(x)]</w:t>
+      </w:r>
+    </w:p>
+    <w:p>
+      <w:pPr>
+        <w:pStyle w:val="ListParagraph"/>
+        <w:numPr>
+          <w:ilvl w:val="2"/>
+          <w:numId w:val="7"/>
+        </w:numPr>
+        <w:spacing w:line="276" w:lineRule="auto"/>
+      </w:pPr>
+      <w:r>
+        <w:t>=</w:t>
+      </w:r>
+      <w:r>
+        <w:t xml:space="preserve"> (bike(A) IMP garage(A)) AND (bike(B) IMP garage (B)) AND </w:t>
+      </w:r>
+      <w:r>
+        <w:t>(bike(C) IMP garage(C))</w:t>
+      </w:r>
+    </w:p>
+    <w:p>
+      <w:pPr>
+        <w:pStyle w:val="ListParagraph"/>
+        <w:numPr>
+          <w:ilvl w:val="2"/>
+          <w:numId w:val="7"/>
+        </w:numPr>
+        <w:spacing w:line="276" w:lineRule="auto"/>
+      </w:pPr>
+      <w:r>
+        <w:t>= (T IMP T) AND …</w:t>
+      </w:r>
+    </w:p>
+    <w:p>
+      <w:pPr>
+        <w:pStyle w:val="ListParagraph"/>
+        <w:numPr>
+          <w:ilvl w:val="2"/>
+          <w:numId w:val="7"/>
+        </w:numPr>
+        <w:spacing w:line="276" w:lineRule="auto"/>
+      </w:pPr>
+      <w:r>
+        <w:t>= F</w:t>
+      </w:r>
+    </w:p>
+    <w:p>
+      <w:pPr>
+        <w:pStyle w:val="ListParagraph"/>
+        <w:numPr>
+          <w:ilvl w:val="1"/>
+          <w:numId w:val="7"/>
+        </w:numPr>
+        <w:spacing w:line="276" w:lineRule="auto"/>
+      </w:pPr>
+      <w:r>
+        <w:t xml:space="preserve">Ex: </w:t>
+      </w:r>
+      <w:r>
+        <w:sym w:font="Symbol" w:char="F022"/>
+      </w:r>
+      <w:r>
+        <w:t xml:space="preserve">x . </w:t>
+      </w:r>
+      <w:r>
+        <w:sym w:font="Symbol" w:char="F024"/>
+      </w:r>
+      <w:r>
+        <w:t xml:space="preserve">y . p(x) </w:t>
+      </w:r>
+      <w:r>
+        <w:sym w:font="Symbol" w:char="F0DB"/>
+      </w:r>
+      <w:r>
+        <w:t xml:space="preserve"> </w:t>
+      </w:r>
+      <w:r>
+        <w:sym w:font="Symbol" w:char="F0D8"/>
+      </w:r>
+      <w:r>
+        <w:t>p(y)</w:t>
+      </w:r>
+    </w:p>
+    <w:p>
+      <w:pPr>
+        <w:pStyle w:val="ListParagraph"/>
+        <w:numPr>
+          <w:ilvl w:val="2"/>
+          <w:numId w:val="7"/>
+        </w:numPr>
+        <w:spacing w:line="276" w:lineRule="auto"/>
+      </w:pPr>
+      <w:r>
+        <w:t>Interpretation:</w:t>
+      </w:r>
+    </w:p>
+    <w:p>
+      <w:pPr>
+        <w:pStyle w:val="ListParagraph"/>
+        <w:numPr>
+          <w:ilvl w:val="3"/>
+          <w:numId w:val="7"/>
+        </w:numPr>
+        <w:spacing w:line="276" w:lineRule="auto"/>
+      </w:pPr>
+      <w:r>
+        <w:t>D = {d1, d2}</w:t>
+      </w:r>
+    </w:p>
+    <w:p>
+      <w:pPr>
+        <w:pStyle w:val="ListParagraph"/>
+        <w:numPr>
+          <w:ilvl w:val="3"/>
+          <w:numId w:val="7"/>
+        </w:numPr>
+        <w:spacing w:line="276" w:lineRule="auto"/>
+      </w:pPr>
+      <w:r>
+        <w:t>Syntax – p(.)</w:t>
+      </w:r>
+    </w:p>
+    <w:p>
+      <w:pPr>
+        <w:pStyle w:val="ListParagraph"/>
+        <w:numPr>
+          <w:ilvl w:val="3"/>
+          <w:numId w:val="7"/>
+        </w:numPr>
+        <w:spacing w:line="276" w:lineRule="auto"/>
+      </w:pPr>
+      <w:r>
+        <w:t>Meaning – P(d1) := T, P(d2) := F</w:t>
+      </w:r>
+    </w:p>
+    <w:p>
+      <w:pPr>
+        <w:pStyle w:val="ListParagraph"/>
+        <w:numPr>
+          <w:ilvl w:val="2"/>
+          <w:numId w:val="7"/>
+        </w:numPr>
+        <w:spacing w:line="276" w:lineRule="auto"/>
+      </w:pPr>
+      <w:r>
+        <w:t>[</w:t>
+      </w:r>
+      <w:r>
+        <w:sym w:font="Symbol" w:char="F022"/>
+      </w:r>
+      <w:r>
+        <w:t xml:space="preserve">x . </w:t>
+      </w:r>
+      <w:r>
+        <w:sym w:font="Symbol" w:char="F024"/>
+      </w:r>
+      <w:r>
+        <w:t xml:space="preserve">y . p(x) </w:t>
+      </w:r>
+      <w:r>
+        <w:sym w:font="Symbol" w:char="F0DB"/>
+      </w:r>
+      <w:r>
+        <w:t xml:space="preserve"> </w:t>
+      </w:r>
+      <w:r>
+        <w:sym w:font="Symbol" w:char="F0D8"/>
+      </w:r>
+      <w:r>
+        <w:t>p(y)]</w:t>
+      </w:r>
+    </w:p>
+    <w:p>
+      <w:pPr>
+        <w:pStyle w:val="ListParagraph"/>
+        <w:numPr>
+          <w:ilvl w:val="2"/>
+          <w:numId w:val="7"/>
+        </w:numPr>
+        <w:spacing w:line="276" w:lineRule="auto"/>
+      </w:pPr>
+      <w:r>
+        <w:t xml:space="preserve">= </w:t>
+      </w:r>
+      <w:r>
+        <w:t>[</w:t>
+      </w:r>
+      <w:r>
+        <w:sym w:font="Symbol" w:char="F024"/>
+      </w:r>
+      <w:r>
+        <w:t xml:space="preserve">y . p(^d1) </w:t>
+      </w:r>
+      <w:r>
+        <w:sym w:font="Symbol" w:char="F0DB"/>
+      </w:r>
+      <w:r>
+        <w:t xml:space="preserve"> </w:t>
+      </w:r>
+      <w:r>
+        <w:sym w:font="Symbol" w:char="F0D8"/>
+      </w:r>
+      <w:r>
+        <w:t>p(y)] AND [</w:t>
+      </w:r>
+      <w:r>
+        <w:sym w:font="Symbol" w:char="F024"/>
+      </w:r>
+      <w:r>
+        <w:t xml:space="preserve">y . p(^d2) </w:t>
+      </w:r>
+      <w:r>
+        <w:sym w:font="Symbol" w:char="F0DB"/>
+      </w:r>
+      <w:r>
+        <w:t xml:space="preserve"> </w:t>
+      </w:r>
+      <w:r>
+        <w:sym w:font="Symbol" w:char="F0D8"/>
+      </w:r>
+      <w:r>
+        <w:t>p(y)]</w:t>
+      </w:r>
+    </w:p>
+    <w:p>
+      <w:pPr>
+        <w:pStyle w:val="ListParagraph"/>
+        <w:numPr>
+          <w:ilvl w:val="2"/>
+          <w:numId w:val="7"/>
+        </w:numPr>
+        <w:spacing w:line="276" w:lineRule="auto"/>
+      </w:pPr>
+      <w:r>
+        <w:t xml:space="preserve">= ([p(^d1) </w:t>
+      </w:r>
+      <w:r>
+        <w:sym w:font="Symbol" w:char="F0DB"/>
+      </w:r>
+      <w:r>
+        <w:t xml:space="preserve"> </w:t>
+      </w:r>
+      <w:r>
+        <w:sym w:font="Symbol" w:char="F0D8"/>
+      </w:r>
+      <w:r>
+        <w:t xml:space="preserve">p(^d1)] OR [p(^d1) </w:t>
+      </w:r>
+      <w:r>
+        <w:sym w:font="Symbol" w:char="F0DB"/>
+      </w:r>
+      <w:r>
+        <w:t xml:space="preserve"> </w:t>
+      </w:r>
+      <w:r>
+        <w:sym w:font="Symbol" w:char="F0D8"/>
+      </w:r>
+      <w:r>
+        <w:t xml:space="preserve">p(^d2)]) AND ([p(^d2) </w:t>
+      </w:r>
+      <w:r>
+        <w:sym w:font="Symbol" w:char="F0DB"/>
+      </w:r>
+      <w:r>
+        <w:t xml:space="preserve"> </w:t>
+      </w:r>
+      <w:r>
+        <w:sym w:font="Symbol" w:char="F0D8"/>
+      </w:r>
+      <w:r>
+        <w:t xml:space="preserve">p(^d1)] OR [p(^d2) </w:t>
+      </w:r>
+      <w:r>
+        <w:sym w:font="Symbol" w:char="F0DB"/>
+      </w:r>
+      <w:r>
+        <w:t xml:space="preserve"> </w:t>
+      </w:r>
+      <w:r>
+        <w:sym w:font="Symbol" w:char="F0D8"/>
+      </w:r>
+      <w:r>
+        <w:t>p(^d2)])</w:t>
+      </w:r>
+    </w:p>
+    <w:p>
+      <w:pPr>
+        <w:pStyle w:val="ListParagraph"/>
+        <w:numPr>
+          <w:ilvl w:val="2"/>
+          <w:numId w:val="7"/>
+        </w:numPr>
+        <w:spacing w:line="276" w:lineRule="auto"/>
+      </w:pPr>
+      <w:r>
+        <w:t>= …</w:t>
+      </w:r>
+    </w:p>
+    <w:p>
+      <w:pPr>
+        <w:pStyle w:val="ListParagraph"/>
+        <w:numPr>
+          <w:ilvl w:val="1"/>
+          <w:numId w:val="7"/>
+        </w:numPr>
+        <w:spacing w:line="276" w:lineRule="auto"/>
+      </w:pPr>
+      <w:r>
+        <w:t xml:space="preserve">^ </w:t>
+      </w:r>
+      <w:r>
+        <w:sym w:font="Symbol" w:char="F02D"/>
+      </w:r>
+      <w:r>
+        <w:t xml:space="preserve"> escape character</w:t>
+      </w:r>
+    </w:p>
+    <w:p>
+      <w:pPr>
+        <w:pStyle w:val="ListParagraph"/>
+        <w:numPr>
+          <w:ilvl w:val="2"/>
+          <w:numId w:val="7"/>
+        </w:numPr>
+        <w:spacing w:line="276" w:lineRule="auto"/>
+      </w:pPr>
+      <w:r>
+        <w:t>Used to substitute domain (semantics) values into syntax</w:t>
+      </w:r>
+    </w:p>
+    <w:p>
+      <w:pPr>
+        <w:pStyle w:val="ListParagraph"/>
+        <w:numPr>
+          <w:ilvl w:val="1"/>
+          <w:numId w:val="7"/>
+        </w:numPr>
+        <w:spacing w:line="276" w:lineRule="auto"/>
+      </w:pPr>
+      <w:r>
+        <w:t>Use “…</w:t>
+      </w:r>
+      <w:r>
+        <w:t>” for infinite domain</w:t>
+      </w:r>
+    </w:p>
+    <w:p>
+      <w:pPr>
+        <w:pStyle w:val="ListParagraph"/>
+        <w:numPr>
+          <w:ilvl w:val="2"/>
+          <w:numId w:val="7"/>
+        </w:numPr>
+        <w:spacing w:line="276" w:lineRule="auto"/>
+      </w:pPr>
+      <w:r>
+        <w:t>E.g. () AND () AND …</w:t>
+      </w:r>
+    </w:p>
+    <w:p>
+      <w:pPr>
+        <w:pStyle w:val="ListParagraph"/>
+        <w:numPr>
+          <w:ilvl w:val="1"/>
+          <w:numId w:val="7"/>
+        </w:numPr>
+        <w:spacing w:line="276" w:lineRule="auto"/>
+      </w:pPr>
+      <w:r>
+        <w:t xml:space="preserve"> </w:t>
+      </w:r>
+      <w:bookmarkStart w:id="0" w:name="_GoBack"/>
+      <w:bookmarkEnd w:id="0"/>
     </w:p>
     <w:sectPr>
       <w:pgSz w:w="12240" w:h="15840"/>

--- a/SE 212/Module 3 Predicate Logic.docx
+++ b/SE 212/Module 3 Predicate Logic.docx
@@ -232,15 +232,7 @@
         <w:spacing w:line="276" w:lineRule="auto"/>
       </w:pPr>
       <w:r>
-        <w:t>N-</w:t>
-      </w:r>
-      <w:proofErr w:type="spellStart"/>
-      <w:r>
-        <w:t>ary</w:t>
-      </w:r>
-      <w:proofErr w:type="spellEnd"/>
-      <w:r>
-        <w:t xml:space="preserve"> predicate – takes n values as arguments</w:t>
+        <w:t>N-ary predicate – takes n values as arguments</w:t>
       </w:r>
     </w:p>
     <w:p>
@@ -403,75 +395,260 @@
         <w:sym w:font="Symbol" w:char="F02D"/>
       </w:r>
       <w:r>
+        <w:t xml:space="preserve"> forall – “for all”, “every”</w:t>
+      </w:r>
+    </w:p>
+    <w:p>
+      <w:pPr>
+        <w:pStyle w:val="ListParagraph"/>
+        <w:numPr>
+          <w:ilvl w:val="1"/>
+          <w:numId w:val="7"/>
+        </w:numPr>
+        <w:spacing w:line="276" w:lineRule="auto"/>
+      </w:pPr>
+      <w:r>
+        <w:t xml:space="preserve">Existential quantification – </w:t>
+      </w:r>
+      <w:r>
+        <w:sym w:font="Symbol" w:char="F024"/>
+      </w:r>
+      <w:r>
         <w:t xml:space="preserve"> </w:t>
       </w:r>
-      <w:proofErr w:type="spellStart"/>
-      <w:r>
-        <w:t>forall</w:t>
-      </w:r>
-      <w:proofErr w:type="spellEnd"/>
-      <w:r>
-        <w:t xml:space="preserve"> – “for all”, “every”</w:t>
-      </w:r>
-    </w:p>
-    <w:p>
-      <w:pPr>
-        <w:pStyle w:val="ListParagraph"/>
-        <w:numPr>
-          <w:ilvl w:val="1"/>
-          <w:numId w:val="7"/>
-        </w:numPr>
-        <w:spacing w:line="276" w:lineRule="auto"/>
-      </w:pPr>
-      <w:r>
-        <w:t xml:space="preserve">Existential quantification – </w:t>
+      <w:r>
+        <w:sym w:font="Symbol" w:char="F02D"/>
+      </w:r>
+      <w:r>
+        <w:t xml:space="preserve"> exists – “some”, “there exists” (at least one)</w:t>
+      </w:r>
+    </w:p>
+    <w:p>
+      <w:pPr>
+        <w:pStyle w:val="ListParagraph"/>
+        <w:numPr>
+          <w:ilvl w:val="1"/>
+          <w:numId w:val="7"/>
+        </w:numPr>
+        <w:spacing w:line="276" w:lineRule="auto"/>
+      </w:pPr>
+      <w:r>
+        <w:sym w:font="Symbol" w:char="F0D7"/>
+      </w:r>
+      <w:r>
+        <w:t xml:space="preserve"> </w:t>
+      </w:r>
+      <w:r>
+        <w:sym w:font="Symbol" w:char="F02D"/>
+      </w:r>
+      <w:r>
+        <w:t xml:space="preserve"> “such that”</w:t>
+      </w:r>
+    </w:p>
+    <w:p>
+      <w:pPr>
+        <w:pStyle w:val="ListParagraph"/>
+        <w:numPr>
+          <w:ilvl w:val="1"/>
+          <w:numId w:val="7"/>
+        </w:numPr>
+        <w:spacing w:line="276" w:lineRule="auto"/>
+      </w:pPr>
+      <w:r>
+        <w:t>E.g. every child likes Mickey Mouse</w:t>
+      </w:r>
+    </w:p>
+    <w:p>
+      <w:pPr>
+        <w:pStyle w:val="ListParagraph"/>
+        <w:numPr>
+          <w:ilvl w:val="2"/>
+          <w:numId w:val="7"/>
+        </w:numPr>
+        <w:spacing w:line="276" w:lineRule="auto"/>
+      </w:pPr>
+      <w:r>
+        <w:sym w:font="Symbol" w:char="F022"/>
+      </w:r>
+      <w:r>
+        <w:t xml:space="preserve">x </w:t>
+      </w:r>
+      <w:r>
+        <w:sym w:font="Symbol" w:char="F0D7"/>
+      </w:r>
+      <w:r>
+        <w:t xml:space="preserve"> child(x) </w:t>
+      </w:r>
+      <w:r>
+        <w:sym w:font="Symbol" w:char="F0DE"/>
+      </w:r>
+      <w:r>
+        <w:t xml:space="preserve"> likes(x, Mickey Mouse)</w:t>
+      </w:r>
+    </w:p>
+    <w:p>
+      <w:pPr>
+        <w:pStyle w:val="ListParagraph"/>
+        <w:numPr>
+          <w:ilvl w:val="1"/>
+          <w:numId w:val="7"/>
+        </w:numPr>
+        <w:spacing w:line="276" w:lineRule="auto"/>
+      </w:pPr>
+      <w:r>
+        <w:t>Laws:</w:t>
+      </w:r>
+    </w:p>
+    <w:p>
+      <w:pPr>
+        <w:pStyle w:val="ListParagraph"/>
+        <w:numPr>
+          <w:ilvl w:val="2"/>
+          <w:numId w:val="7"/>
+        </w:numPr>
+        <w:spacing w:line="276" w:lineRule="auto"/>
+      </w:pPr>
+      <w:r>
+        <w:sym w:font="Symbol" w:char="F0D8"/>
+      </w:r>
+      <w:r>
+        <w:t>(</w:t>
+      </w:r>
+      <w:r>
+        <w:sym w:font="Symbol" w:char="F022"/>
+      </w:r>
+      <w:r>
+        <w:t xml:space="preserve">x </w:t>
+      </w:r>
+      <w:r>
+        <w:sym w:font="Symbol" w:char="F0D7"/>
+      </w:r>
+      <w:r>
+        <w:t xml:space="preserve"> P(x)) </w:t>
+      </w:r>
+      <w:r>
+        <w:sym w:font="Symbol" w:char="F0AB"/>
+      </w:r>
+      <w:r>
+        <w:t xml:space="preserve"> </w:t>
       </w:r>
       <w:r>
         <w:sym w:font="Symbol" w:char="F024"/>
       </w:r>
       <w:r>
+        <w:t xml:space="preserve">x </w:t>
+      </w:r>
+      <w:r>
+        <w:sym w:font="Symbol" w:char="F0D7"/>
+      </w:r>
+      <w:r>
         <w:t xml:space="preserve"> </w:t>
       </w:r>
       <w:r>
-        <w:sym w:font="Symbol" w:char="F02D"/>
-      </w:r>
-      <w:r>
-        <w:t xml:space="preserve"> exists – “some”, “there exists” (at least one)</w:t>
-      </w:r>
-    </w:p>
-    <w:p>
-      <w:pPr>
-        <w:pStyle w:val="ListParagraph"/>
-        <w:numPr>
-          <w:ilvl w:val="1"/>
-          <w:numId w:val="7"/>
-        </w:numPr>
-        <w:spacing w:line="276" w:lineRule="auto"/>
-      </w:pPr>
+        <w:sym w:font="Symbol" w:char="F0D8"/>
+      </w:r>
+      <w:r>
+        <w:t>P(x)</w:t>
+      </w:r>
+    </w:p>
+    <w:p>
+      <w:pPr>
+        <w:pStyle w:val="ListParagraph"/>
+        <w:numPr>
+          <w:ilvl w:val="2"/>
+          <w:numId w:val="7"/>
+        </w:numPr>
+        <w:spacing w:line="276" w:lineRule="auto"/>
+      </w:pPr>
+      <w:r>
+        <w:sym w:font="Symbol" w:char="F0D8"/>
+      </w:r>
+      <w:r>
+        <w:t>(</w:t>
+      </w:r>
+      <w:r>
+        <w:sym w:font="Symbol" w:char="F024"/>
+      </w:r>
+      <w:r>
+        <w:t xml:space="preserve">x </w:t>
+      </w:r>
       <w:r>
         <w:sym w:font="Symbol" w:char="F0D7"/>
       </w:r>
       <w:r>
+        <w:t xml:space="preserve"> P(x)) </w:t>
+      </w:r>
+      <w:r>
+        <w:sym w:font="Symbol" w:char="F0AB"/>
+      </w:r>
+      <w:r>
         <w:t xml:space="preserve"> </w:t>
       </w:r>
       <w:r>
-        <w:sym w:font="Symbol" w:char="F02D"/>
-      </w:r>
-      <w:r>
-        <w:t xml:space="preserve"> “such that”</w:t>
-      </w:r>
-    </w:p>
-    <w:p>
-      <w:pPr>
-        <w:pStyle w:val="ListParagraph"/>
-        <w:numPr>
-          <w:ilvl w:val="1"/>
-          <w:numId w:val="7"/>
-        </w:numPr>
-        <w:spacing w:line="276" w:lineRule="auto"/>
-      </w:pPr>
-      <w:r>
-        <w:t>E.g. every child likes Mickey Mouse</w:t>
+        <w:sym w:font="Symbol" w:char="F022"/>
+      </w:r>
+      <w:r>
+        <w:t xml:space="preserve">x </w:t>
+      </w:r>
+      <w:r>
+        <w:sym w:font="Symbol" w:char="F0D7"/>
+      </w:r>
+      <w:r>
+        <w:t xml:space="preserve"> </w:t>
+      </w:r>
+      <w:r>
+        <w:sym w:font="Symbol" w:char="F0D8"/>
+      </w:r>
+      <w:r>
+        <w:t xml:space="preserve">P(x) </w:t>
+      </w:r>
+    </w:p>
+    <w:p>
+      <w:pPr>
+        <w:pStyle w:val="ListParagraph"/>
+        <w:numPr>
+          <w:ilvl w:val="0"/>
+          <w:numId w:val="7"/>
+        </w:numPr>
+        <w:spacing w:line="276" w:lineRule="auto"/>
+      </w:pPr>
+      <w:r>
+        <w:rPr>
+          <w:b/>
+        </w:rPr>
+        <w:t>Function</w:t>
+      </w:r>
+      <w:r>
+        <w:t xml:space="preserve"> – returns a value, not true/false</w:t>
+      </w:r>
+    </w:p>
+    <w:p>
+      <w:pPr>
+        <w:pStyle w:val="ListParagraph"/>
+        <w:numPr>
+          <w:ilvl w:val="1"/>
+          <w:numId w:val="7"/>
+        </w:numPr>
+        <w:spacing w:line="276" w:lineRule="auto"/>
+      </w:pPr>
+      <w:r>
+        <w:t>The value returned is unique</w:t>
+      </w:r>
+    </w:p>
+    <w:p>
+      <w:pPr>
+        <w:pStyle w:val="ListParagraph"/>
+        <w:numPr>
+          <w:ilvl w:val="1"/>
+          <w:numId w:val="7"/>
+        </w:numPr>
+        <w:spacing w:line="276" w:lineRule="auto"/>
+      </w:pPr>
+      <w:r>
+        <w:t>E.g. Mary’s age is less than 20</w:t>
+      </w:r>
+      <w:r>
+        <w:t xml:space="preserve"> – Mary can only have one age</w:t>
       </w:r>
     </w:p>
     <w:p>
@@ -484,35 +661,23 @@
         <w:spacing w:line="276" w:lineRule="auto"/>
       </w:pPr>
       <w:r>
-        <w:sym w:font="Symbol" w:char="F022"/>
-      </w:r>
-      <w:r>
-        <w:t xml:space="preserve">x </w:t>
-      </w:r>
-      <w:r>
-        <w:sym w:font="Symbol" w:char="F0D7"/>
-      </w:r>
-      <w:r>
-        <w:t xml:space="preserve"> child(x) </w:t>
-      </w:r>
-      <w:r>
-        <w:sym w:font="Symbol" w:char="F0DE"/>
-      </w:r>
-      <w:r>
-        <w:t xml:space="preserve"> likes(x, Mickey Mouse)</w:t>
-      </w:r>
-    </w:p>
-    <w:p>
-      <w:pPr>
-        <w:pStyle w:val="ListParagraph"/>
-        <w:numPr>
-          <w:ilvl w:val="1"/>
-          <w:numId w:val="7"/>
-        </w:numPr>
-        <w:spacing w:line="276" w:lineRule="auto"/>
-      </w:pPr>
-      <w:r>
-        <w:t>Laws:</w:t>
+        <w:t>Age(Mary) &lt; 20</w:t>
+      </w:r>
+    </w:p>
+    <w:p>
+      <w:pPr>
+        <w:pStyle w:val="ListParagraph"/>
+        <w:numPr>
+          <w:ilvl w:val="1"/>
+          <w:numId w:val="7"/>
+        </w:numPr>
+        <w:spacing w:line="276" w:lineRule="auto"/>
+      </w:pPr>
+      <w:r>
+        <w:t>E.g. Eunsuk was born north of Toronto</w:t>
+      </w:r>
+      <w:r>
+        <w:t xml:space="preserve"> – Eunsuk can only have one birthplace</w:t>
       </w:r>
     </w:p>
     <w:p>
@@ -525,217 +690,7 @@
         <w:spacing w:line="276" w:lineRule="auto"/>
       </w:pPr>
       <w:r>
-        <w:sym w:font="Symbol" w:char="F0D8"/>
-      </w:r>
-      <w:r>
-        <w:t>(</w:t>
-      </w:r>
-      <w:r>
-        <w:sym w:font="Symbol" w:char="F022"/>
-      </w:r>
-      <w:r>
-        <w:t xml:space="preserve">x </w:t>
-      </w:r>
-      <w:r>
-        <w:sym w:font="Symbol" w:char="F0D7"/>
-      </w:r>
-      <w:r>
-        <w:t xml:space="preserve"> P(x)) </w:t>
-      </w:r>
-      <w:r>
-        <w:sym w:font="Symbol" w:char="F0AB"/>
-      </w:r>
-      <w:r>
-        <w:t xml:space="preserve"> </w:t>
-      </w:r>
-      <w:r>
-        <w:sym w:font="Symbol" w:char="F024"/>
-      </w:r>
-      <w:r>
-        <w:t xml:space="preserve">x </w:t>
-      </w:r>
-      <w:r>
-        <w:sym w:font="Symbol" w:char="F0D7"/>
-      </w:r>
-      <w:r>
-        <w:t xml:space="preserve"> </w:t>
-      </w:r>
-      <w:r>
-        <w:sym w:font="Symbol" w:char="F0D8"/>
-      </w:r>
-      <w:r>
-        <w:t>P(x)</w:t>
-      </w:r>
-    </w:p>
-    <w:p>
-      <w:pPr>
-        <w:pStyle w:val="ListParagraph"/>
-        <w:numPr>
-          <w:ilvl w:val="2"/>
-          <w:numId w:val="7"/>
-        </w:numPr>
-        <w:spacing w:line="276" w:lineRule="auto"/>
-      </w:pPr>
-      <w:r>
-        <w:sym w:font="Symbol" w:char="F0D8"/>
-      </w:r>
-      <w:r>
-        <w:t>(</w:t>
-      </w:r>
-      <w:r>
-        <w:sym w:font="Symbol" w:char="F024"/>
-      </w:r>
-      <w:r>
-        <w:t xml:space="preserve">x </w:t>
-      </w:r>
-      <w:r>
-        <w:sym w:font="Symbol" w:char="F0D7"/>
-      </w:r>
-      <w:r>
-        <w:t xml:space="preserve"> P(x)) </w:t>
-      </w:r>
-      <w:r>
-        <w:sym w:font="Symbol" w:char="F0AB"/>
-      </w:r>
-      <w:r>
-        <w:t xml:space="preserve"> </w:t>
-      </w:r>
-      <w:r>
-        <w:sym w:font="Symbol" w:char="F022"/>
-      </w:r>
-      <w:r>
-        <w:t xml:space="preserve">x </w:t>
-      </w:r>
-      <w:r>
-        <w:sym w:font="Symbol" w:char="F0D7"/>
-      </w:r>
-      <w:r>
-        <w:t xml:space="preserve"> </w:t>
-      </w:r>
-      <w:r>
-        <w:sym w:font="Symbol" w:char="F0D8"/>
-      </w:r>
-      <w:r>
-        <w:t xml:space="preserve">P(x) </w:t>
-      </w:r>
-    </w:p>
-    <w:p>
-      <w:pPr>
-        <w:pStyle w:val="ListParagraph"/>
-        <w:numPr>
-          <w:ilvl w:val="0"/>
-          <w:numId w:val="7"/>
-        </w:numPr>
-        <w:spacing w:line="276" w:lineRule="auto"/>
-      </w:pPr>
-      <w:r>
-        <w:rPr>
-          <w:b/>
-        </w:rPr>
-        <w:t>Function</w:t>
-      </w:r>
-      <w:r>
-        <w:t xml:space="preserve"> – returns a value, not true/false</w:t>
-      </w:r>
-    </w:p>
-    <w:p>
-      <w:pPr>
-        <w:pStyle w:val="ListParagraph"/>
-        <w:numPr>
-          <w:ilvl w:val="1"/>
-          <w:numId w:val="7"/>
-        </w:numPr>
-        <w:spacing w:line="276" w:lineRule="auto"/>
-      </w:pPr>
-      <w:r>
-        <w:t>The value returned is unique</w:t>
-      </w:r>
-    </w:p>
-    <w:p>
-      <w:pPr>
-        <w:pStyle w:val="ListParagraph"/>
-        <w:numPr>
-          <w:ilvl w:val="1"/>
-          <w:numId w:val="7"/>
-        </w:numPr>
-        <w:spacing w:line="276" w:lineRule="auto"/>
-      </w:pPr>
-      <w:r>
-        <w:t>E.g. Mary’s age is less than 20</w:t>
-      </w:r>
-      <w:r>
-        <w:t xml:space="preserve"> – Mary can only have one age</w:t>
-      </w:r>
-    </w:p>
-    <w:p>
-      <w:pPr>
-        <w:pStyle w:val="ListParagraph"/>
-        <w:numPr>
-          <w:ilvl w:val="2"/>
-          <w:numId w:val="7"/>
-        </w:numPr>
-        <w:spacing w:line="276" w:lineRule="auto"/>
-      </w:pPr>
-      <w:r>
-        <w:t>Age(Mary) &lt; 20</w:t>
-      </w:r>
-    </w:p>
-    <w:p>
-      <w:pPr>
-        <w:pStyle w:val="ListParagraph"/>
-        <w:numPr>
-          <w:ilvl w:val="1"/>
-          <w:numId w:val="7"/>
-        </w:numPr>
-        <w:spacing w:line="276" w:lineRule="auto"/>
-      </w:pPr>
-      <w:r>
-        <w:t xml:space="preserve">E.g. </w:t>
-      </w:r>
-      <w:proofErr w:type="spellStart"/>
-      <w:r>
-        <w:t>Eunsuk</w:t>
-      </w:r>
-      <w:proofErr w:type="spellEnd"/>
-      <w:r>
-        <w:t xml:space="preserve"> was born north of Toronto</w:t>
-      </w:r>
-      <w:r>
-        <w:t xml:space="preserve"> – </w:t>
-      </w:r>
-      <w:proofErr w:type="spellStart"/>
-      <w:r>
-        <w:t>Eunsuk</w:t>
-      </w:r>
-      <w:proofErr w:type="spellEnd"/>
-      <w:r>
-        <w:t xml:space="preserve"> can only have one birthplace</w:t>
-      </w:r>
-    </w:p>
-    <w:p>
-      <w:pPr>
-        <w:pStyle w:val="ListParagraph"/>
-        <w:numPr>
-          <w:ilvl w:val="2"/>
-          <w:numId w:val="7"/>
-        </w:numPr>
-        <w:spacing w:line="276" w:lineRule="auto"/>
-      </w:pPr>
-      <w:proofErr w:type="spellStart"/>
-      <w:r>
-        <w:t>NorthOf</w:t>
-      </w:r>
-      <w:proofErr w:type="spellEnd"/>
-      <w:r>
-        <w:t>(birthplace(</w:t>
-      </w:r>
-      <w:proofErr w:type="spellStart"/>
-      <w:r>
-        <w:t>Eunsuk</w:t>
-      </w:r>
-      <w:proofErr w:type="spellEnd"/>
-      <w:r>
-        <w:t>), Toronto)</w:t>
+        <w:t>NorthOf(birthplace(Eunsuk), Toronto)</w:t>
       </w:r>
     </w:p>
     <w:p>
@@ -1659,8 +1614,14 @@
           <w:numId w:val="7"/>
         </w:numPr>
         <w:spacing w:line="276" w:lineRule="auto"/>
-      </w:pPr>
-      <w:r>
+        <w:rPr>
+          <w:b/>
+        </w:rPr>
+      </w:pPr>
+      <w:r>
+        <w:rPr>
+          <w:b/>
+        </w:rPr>
         <w:t>Types</w:t>
       </w:r>
     </w:p>
@@ -1906,7 +1867,19 @@
         <w:rPr>
           <w:b/>
         </w:rPr>
-        <w:t>Predicate – semantics</w:t>
+        <w:t xml:space="preserve">Predicate </w:t>
+      </w:r>
+      <w:r>
+        <w:rPr>
+          <w:b/>
+        </w:rPr>
+        <w:t xml:space="preserve">logic </w:t>
+      </w:r>
+      <w:r>
+        <w:rPr>
+          <w:b/>
+        </w:rPr>
+        <w:t>– semantics</w:t>
       </w:r>
     </w:p>
     <w:p>
@@ -1922,15 +1895,7 @@
         <w:t>Domain of discourse</w:t>
       </w:r>
       <w:r>
-        <w:t xml:space="preserve"> (D) – set of values (other than </w:t>
-      </w:r>
-      <w:proofErr w:type="spellStart"/>
-      <w:r>
-        <w:t>Tr</w:t>
-      </w:r>
-      <w:proofErr w:type="spellEnd"/>
-      <w:r>
-        <w:t xml:space="preserve"> = {T, F})</w:t>
+        <w:t xml:space="preserve"> (D) – set of values (other than Tr = {T, F})</w:t>
       </w:r>
     </w:p>
     <w:p>
@@ -2057,13 +2022,8 @@
         <w:sym w:font="Symbol" w:char="F0AE"/>
       </w:r>
       <w:r>
-        <w:t xml:space="preserve"> take arguments from the domain and return values of </w:t>
-      </w:r>
-      <w:proofErr w:type="spellStart"/>
-      <w:r>
-        <w:t>Tr</w:t>
-      </w:r>
-      <w:proofErr w:type="spellEnd"/>
+        <w:t xml:space="preserve"> take arguments from the domain and return values of Tr</w:t>
+      </w:r>
     </w:p>
     <w:p>
       <w:pPr>
@@ -2790,13 +2750,178 @@
       <w:pPr>
         <w:pStyle w:val="ListParagraph"/>
         <w:numPr>
-          <w:ilvl w:val="1"/>
-          <w:numId w:val="7"/>
-        </w:numPr>
-        <w:spacing w:line="276" w:lineRule="auto"/>
-      </w:pPr>
-      <w:r>
-        <w:t xml:space="preserve"> </w:t>
+          <w:ilvl w:val="0"/>
+          <w:numId w:val="7"/>
+        </w:numPr>
+        <w:spacing w:line="276" w:lineRule="auto"/>
+      </w:pPr>
+      <w:r>
+        <w:t xml:space="preserve">An interpretation </w:t>
+      </w:r>
+      <w:r>
+        <w:rPr>
+          <w:u w:val="single"/>
+        </w:rPr>
+        <w:t>satisfies</w:t>
+      </w:r>
+      <w:r>
+        <w:t xml:space="preserve"> a predicate logic formula A if &amp; only if [A] = T</w:t>
+      </w:r>
+    </w:p>
+    <w:p>
+      <w:pPr>
+        <w:pStyle w:val="ListParagraph"/>
+        <w:numPr>
+          <w:ilvl w:val="0"/>
+          <w:numId w:val="7"/>
+        </w:numPr>
+        <w:spacing w:line="276" w:lineRule="auto"/>
+      </w:pPr>
+      <w:r>
+        <w:rPr>
+          <w:b/>
+        </w:rPr>
+        <w:t>Satisfiable</w:t>
+      </w:r>
+      <w:r>
+        <w:t xml:space="preserve"> – there exists an interpretation that satisfies the formula</w:t>
+      </w:r>
+    </w:p>
+    <w:p>
+      <w:pPr>
+        <w:pStyle w:val="ListParagraph"/>
+        <w:numPr>
+          <w:ilvl w:val="0"/>
+          <w:numId w:val="7"/>
+        </w:numPr>
+        <w:spacing w:line="276" w:lineRule="auto"/>
+      </w:pPr>
+      <w:r>
+        <w:rPr>
+          <w:b/>
+        </w:rPr>
+        <w:t>Tautology (valid)</w:t>
+      </w:r>
+      <w:r>
+        <w:t xml:space="preserve"> – every interpretation satisfies the formula, i.e. |= P</w:t>
+      </w:r>
+    </w:p>
+    <w:p>
+      <w:pPr>
+        <w:pStyle w:val="ListParagraph"/>
+        <w:numPr>
+          <w:ilvl w:val="0"/>
+          <w:numId w:val="7"/>
+        </w:numPr>
+        <w:spacing w:line="276" w:lineRule="auto"/>
+      </w:pPr>
+      <w:r>
+        <w:rPr>
+          <w:b/>
+        </w:rPr>
+        <w:t>Contradiction</w:t>
+      </w:r>
+      <w:r>
+        <w:t xml:space="preserve"> – in every interpretation it does not satisfy the formula, i.e. P |= F</w:t>
+      </w:r>
+    </w:p>
+    <w:p>
+      <w:pPr>
+        <w:pStyle w:val="ListParagraph"/>
+        <w:numPr>
+          <w:ilvl w:val="0"/>
+          <w:numId w:val="7"/>
+        </w:numPr>
+        <w:spacing w:line="276" w:lineRule="auto"/>
+      </w:pPr>
+      <w:r>
+        <w:rPr>
+          <w:b/>
+        </w:rPr>
+        <w:t>Inconsistent</w:t>
+      </w:r>
+      <w:r>
+        <w:t xml:space="preserve"> – (for a set of closed formulas) there is no interpretation in which all formulas are satisfied</w:t>
+      </w:r>
+    </w:p>
+    <w:p>
+      <w:pPr>
+        <w:pStyle w:val="ListParagraph"/>
+        <w:numPr>
+          <w:ilvl w:val="0"/>
+          <w:numId w:val="7"/>
+        </w:numPr>
+        <w:spacing w:line="276" w:lineRule="auto"/>
+      </w:pPr>
+      <w:r>
+        <w:rPr>
+          <w:b/>
+        </w:rPr>
+        <w:t>Valid argument</w:t>
+      </w:r>
+      <w:r>
+        <w:t xml:space="preserve"> – in all interpretations where the premises return T, the conclusion is T</w:t>
+      </w:r>
+    </w:p>
+    <w:p>
+      <w:pPr>
+        <w:pStyle w:val="ListParagraph"/>
+        <w:numPr>
+          <w:ilvl w:val="0"/>
+          <w:numId w:val="7"/>
+        </w:numPr>
+        <w:spacing w:line="276" w:lineRule="auto"/>
+      </w:pPr>
+      <w:r>
+        <w:rPr>
+          <w:b/>
+        </w:rPr>
+        <w:t>Invalid argument</w:t>
+      </w:r>
+      <w:r>
+        <w:t xml:space="preserve"> – there is at least one interpretation in which premises = T, but conclusion = F</w:t>
+      </w:r>
+    </w:p>
+    <w:p>
+      <w:pPr>
+        <w:pStyle w:val="ListParagraph"/>
+        <w:numPr>
+          <w:ilvl w:val="1"/>
+          <w:numId w:val="7"/>
+        </w:numPr>
+        <w:spacing w:line="276" w:lineRule="auto"/>
+      </w:pPr>
+      <w:r>
+        <w:t>Show by a counterexample</w:t>
+      </w:r>
+      <w:r>
+        <w:t xml:space="preserve"> – may need to use an infinite domain</w:t>
+      </w:r>
+    </w:p>
+    <w:p>
+      <w:pPr>
+        <w:pStyle w:val="ListParagraph"/>
+        <w:numPr>
+          <w:ilvl w:val="0"/>
+          <w:numId w:val="7"/>
+        </w:numPr>
+        <w:spacing w:line="276" w:lineRule="auto"/>
+      </w:pPr>
+      <w:r>
+        <w:t>Each type is associated with one domain</w:t>
+      </w:r>
+    </w:p>
+    <w:p>
+      <w:pPr>
+        <w:pStyle w:val="ListParagraph"/>
+        <w:numPr>
+          <w:ilvl w:val="1"/>
+          <w:numId w:val="7"/>
+        </w:numPr>
+        <w:spacing w:line="276" w:lineRule="auto"/>
+      </w:pPr>
+      <w:r>
+        <w:t>For a variable of a type, only need to apply formula to values in the domain for that type</w:t>
       </w:r>
       <w:bookmarkStart w:id="0" w:name="_GoBack"/>
       <w:bookmarkEnd w:id="0"/>
@@ -3534,6 +3659,7 @@
   <w:style w:type="character" w:default="1" w:styleId="DefaultParagraphFont">
     <w:name w:val="Default Paragraph Font"/>
     <w:uiPriority w:val="1"/>
+    <w:semiHidden/>
     <w:unhideWhenUsed/>
   </w:style>
   <w:style w:type="table" w:default="1" w:styleId="TableNormal">
@@ -3775,6 +3901,7 @@
   <w:style w:type="character" w:default="1" w:styleId="DefaultParagraphFont">
     <w:name w:val="Default Paragraph Font"/>
     <w:uiPriority w:val="1"/>
+    <w:semiHidden/>
     <w:unhideWhenUsed/>
   </w:style>
   <w:style w:type="table" w:default="1" w:styleId="TableNormal">

--- a/SE 212/Module 3 Predicate Logic.docx
+++ b/SE 212/Module 3 Predicate Logic.docx
@@ -232,7 +232,15 @@
         <w:spacing w:line="276" w:lineRule="auto"/>
       </w:pPr>
       <w:r>
-        <w:t>N-ary predicate – takes n values as arguments</w:t>
+        <w:t>N-</w:t>
+      </w:r>
+      <w:proofErr w:type="spellStart"/>
+      <w:r>
+        <w:t>ary</w:t>
+      </w:r>
+      <w:proofErr w:type="spellEnd"/>
+      <w:r>
+        <w:t xml:space="preserve"> predicate – takes n values as arguments</w:t>
       </w:r>
     </w:p>
     <w:p>
@@ -496,7 +504,13 @@
         <w:spacing w:line="276" w:lineRule="auto"/>
       </w:pPr>
       <w:r>
-        <w:t>Laws:</w:t>
+        <w:t>Laws</w:t>
+      </w:r>
+      <w:r>
+        <w:t xml:space="preserve"> (transformational proof)</w:t>
+      </w:r>
+      <w:r>
+        <w:t>:</w:t>
       </w:r>
     </w:p>
     <w:p>
@@ -674,10 +688,26 @@
         <w:spacing w:line="276" w:lineRule="auto"/>
       </w:pPr>
       <w:r>
-        <w:t>E.g. Eunsuk was born north of Toronto</w:t>
-      </w:r>
-      <w:r>
-        <w:t xml:space="preserve"> – Eunsuk can only have one birthplace</w:t>
+        <w:t xml:space="preserve">E.g. </w:t>
+      </w:r>
+      <w:proofErr w:type="spellStart"/>
+      <w:r>
+        <w:t>Eunsuk</w:t>
+      </w:r>
+      <w:proofErr w:type="spellEnd"/>
+      <w:r>
+        <w:t xml:space="preserve"> was born north of Toronto</w:t>
+      </w:r>
+      <w:r>
+        <w:t xml:space="preserve"> – </w:t>
+      </w:r>
+      <w:proofErr w:type="spellStart"/>
+      <w:r>
+        <w:t>Eunsuk</w:t>
+      </w:r>
+      <w:proofErr w:type="spellEnd"/>
+      <w:r>
+        <w:t xml:space="preserve"> can only have one birthplace</w:t>
       </w:r>
     </w:p>
     <w:p>
@@ -689,8 +719,21 @@
         </w:numPr>
         <w:spacing w:line="276" w:lineRule="auto"/>
       </w:pPr>
-      <w:r>
-        <w:t>NorthOf(birthplace(Eunsuk), Toronto)</w:t>
+      <w:proofErr w:type="spellStart"/>
+      <w:r>
+        <w:t>NorthOf</w:t>
+      </w:r>
+      <w:proofErr w:type="spellEnd"/>
+      <w:r>
+        <w:t>(birthplace(</w:t>
+      </w:r>
+      <w:proofErr w:type="spellStart"/>
+      <w:r>
+        <w:t>Eunsuk</w:t>
+      </w:r>
+      <w:proofErr w:type="spellEnd"/>
+      <w:r>
+        <w:t>), Toronto)</w:t>
       </w:r>
     </w:p>
     <w:p>
@@ -1220,6 +1263,9 @@
         <w:spacing w:line="276" w:lineRule="auto"/>
       </w:pPr>
       <w:r>
+        <w:t xml:space="preserve">Note: </w:t>
+      </w:r>
+      <w:r>
         <w:sym w:font="Symbol" w:char="F022"/>
       </w:r>
       <w:r>
@@ -1691,7 +1737,10 @@
         <w:sym w:font="Symbol" w:char="F022"/>
       </w:r>
       <w:r>
-        <w:t xml:space="preserve">x : Q </w:t>
+        <w:t>x : R</w:t>
+      </w:r>
+      <w:r>
+        <w:t xml:space="preserve"> </w:t>
       </w:r>
       <w:r>
         <w:sym w:font="Symbol" w:char="F0D7"/>
@@ -1709,7 +1758,10 @@
         <w:sym w:font="Symbol" w:char="F0D7"/>
       </w:r>
       <w:r>
-        <w:t xml:space="preserve"> Q(x) </w:t>
+        <w:t xml:space="preserve"> R</w:t>
+      </w:r>
+      <w:r>
+        <w:t xml:space="preserve">(x) </w:t>
       </w:r>
       <w:r>
         <w:sym w:font="Symbol" w:char="F0DE"/>
@@ -1731,7 +1783,10 @@
         <w:sym w:font="Symbol" w:char="F024"/>
       </w:r>
       <w:r>
-        <w:t xml:space="preserve">x : Q </w:t>
+        <w:t>x : R</w:t>
+      </w:r>
+      <w:r>
+        <w:t xml:space="preserve"> </w:t>
       </w:r>
       <w:r>
         <w:sym w:font="Symbol" w:char="F0D7"/>
@@ -1749,7 +1804,10 @@
         <w:sym w:font="Symbol" w:char="F0D7"/>
       </w:r>
       <w:r>
-        <w:t xml:space="preserve"> Q(x) </w:t>
+        <w:t xml:space="preserve"> R</w:t>
+      </w:r>
+      <w:r>
+        <w:t xml:space="preserve">(x) </w:t>
       </w:r>
       <w:r>
         <w:sym w:font="Symbol" w:char="F0D9"/>
@@ -1769,6 +1827,52 @@
       </w:pPr>
       <w:r>
         <w:t>Syntactic shortcuts</w:t>
+      </w:r>
+    </w:p>
+    <w:p>
+      <w:pPr>
+        <w:pStyle w:val="ListParagraph"/>
+        <w:numPr>
+          <w:ilvl w:val="1"/>
+          <w:numId w:val="7"/>
+        </w:numPr>
+        <w:spacing w:line="276" w:lineRule="auto"/>
+      </w:pPr>
+      <w:r>
+        <w:sym w:font="Symbol" w:char="F022"/>
+      </w:r>
+      <w:r>
+        <w:t xml:space="preserve">x, y = </w:t>
+      </w:r>
+      <w:r>
+        <w:sym w:font="Symbol" w:char="F022"/>
+      </w:r>
+      <w:r>
+        <w:t xml:space="preserve">x . </w:t>
+      </w:r>
+      <w:r>
+        <w:sym w:font="Symbol" w:char="F022"/>
+      </w:r>
+      <w:r>
+        <w:t xml:space="preserve">y / </w:t>
+      </w:r>
+      <w:r>
+        <w:sym w:font="Symbol" w:char="F024"/>
+      </w:r>
+      <w:r>
+        <w:t xml:space="preserve">x, y = </w:t>
+      </w:r>
+      <w:r>
+        <w:sym w:font="Symbol" w:char="F024"/>
+      </w:r>
+      <w:r>
+        <w:t xml:space="preserve">x . </w:t>
+      </w:r>
+      <w:r>
+        <w:sym w:font="Symbol" w:char="F024"/>
+      </w:r>
+      <w:r>
+        <w:t>y</w:t>
       </w:r>
     </w:p>
     <w:p>
@@ -1895,7 +1999,15 @@
         <w:t>Domain of discourse</w:t>
       </w:r>
       <w:r>
-        <w:t xml:space="preserve"> (D) – set of values (other than Tr = {T, F})</w:t>
+        <w:t xml:space="preserve"> (D) – set of values (other than </w:t>
+      </w:r>
+      <w:proofErr w:type="spellStart"/>
+      <w:r>
+        <w:t>Tr</w:t>
+      </w:r>
+      <w:proofErr w:type="spellEnd"/>
+      <w:r>
+        <w:t xml:space="preserve"> = {T, F})</w:t>
       </w:r>
     </w:p>
     <w:p>
@@ -1962,6 +2074,19 @@
         <w:spacing w:line="276" w:lineRule="auto"/>
       </w:pPr>
       <w:r>
+        <w:t>Consists of:</w:t>
+      </w:r>
+    </w:p>
+    <w:p>
+      <w:pPr>
+        <w:pStyle w:val="ListParagraph"/>
+        <w:numPr>
+          <w:ilvl w:val="2"/>
+          <w:numId w:val="7"/>
+        </w:numPr>
+        <w:spacing w:line="276" w:lineRule="auto"/>
+      </w:pPr>
+      <w:r>
         <w:t>A non-empty d</w:t>
       </w:r>
       <w:r>
@@ -1972,7 +2097,7 @@
       <w:pPr>
         <w:pStyle w:val="ListParagraph"/>
         <w:numPr>
-          <w:ilvl w:val="1"/>
+          <w:ilvl w:val="2"/>
           <w:numId w:val="7"/>
         </w:numPr>
         <w:spacing w:line="276" w:lineRule="auto"/>
@@ -1984,14 +2109,14 @@
         <w:sym w:font="Symbol" w:char="F0AE"/>
       </w:r>
       <w:r>
-        <w:t xml:space="preserve"> (mapped to) values in domain</w:t>
-      </w:r>
-    </w:p>
-    <w:p>
-      <w:pPr>
-        <w:pStyle w:val="ListParagraph"/>
-        <w:numPr>
-          <w:ilvl w:val="1"/>
+        <w:t xml:space="preserve"> values in domain</w:t>
+      </w:r>
+    </w:p>
+    <w:p>
+      <w:pPr>
+        <w:pStyle w:val="ListParagraph"/>
+        <w:numPr>
+          <w:ilvl w:val="2"/>
           <w:numId w:val="7"/>
         </w:numPr>
         <w:spacing w:line="276" w:lineRule="auto"/>
@@ -2010,7 +2135,7 @@
       <w:pPr>
         <w:pStyle w:val="ListParagraph"/>
         <w:numPr>
-          <w:ilvl w:val="1"/>
+          <w:ilvl w:val="2"/>
           <w:numId w:val="7"/>
         </w:numPr>
         <w:spacing w:line="276" w:lineRule="auto"/>
@@ -2022,8 +2147,13 @@
         <w:sym w:font="Symbol" w:char="F0AE"/>
       </w:r>
       <w:r>
-        <w:t xml:space="preserve"> take arguments from the domain and return values of Tr</w:t>
-      </w:r>
+        <w:t xml:space="preserve"> take arguments from the domain and return values of </w:t>
+      </w:r>
+      <w:proofErr w:type="spellStart"/>
+      <w:r>
+        <w:t>Tr</w:t>
+      </w:r>
+      <w:proofErr w:type="spellEnd"/>
     </w:p>
     <w:p>
       <w:pPr>
@@ -2391,6 +2521,81 @@
     <w:p>
       <w:pPr>
         <w:pStyle w:val="ListParagraph"/>
+        <w:spacing w:line="276" w:lineRule="auto"/>
+        <w:ind w:left="1800"/>
+      </w:pPr>
+      <w:r>
+        <w:t>=</w:t>
+      </w:r>
+      <w:r>
+        <w:t xml:space="preserve"> (bike(A) IMP garage(A)) AND (bike(B) IMP garage (B)) AND </w:t>
+      </w:r>
+      <w:r>
+        <w:t>(bike(C) IMP garage(C))</w:t>
+      </w:r>
+    </w:p>
+    <w:p>
+      <w:pPr>
+        <w:pStyle w:val="ListParagraph"/>
+        <w:spacing w:line="276" w:lineRule="auto"/>
+        <w:ind w:left="1800"/>
+      </w:pPr>
+      <w:r>
+        <w:t>= (T IMP T) AND …</w:t>
+      </w:r>
+    </w:p>
+    <w:p>
+      <w:pPr>
+        <w:pStyle w:val="ListParagraph"/>
+        <w:spacing w:line="276" w:lineRule="auto"/>
+        <w:ind w:left="1800"/>
+      </w:pPr>
+      <w:r>
+        <w:t>= F</w:t>
+      </w:r>
+    </w:p>
+    <w:p>
+      <w:pPr>
+        <w:pStyle w:val="ListParagraph"/>
+        <w:numPr>
+          <w:ilvl w:val="1"/>
+          <w:numId w:val="7"/>
+        </w:numPr>
+        <w:spacing w:line="276" w:lineRule="auto"/>
+      </w:pPr>
+      <w:r>
+        <w:t xml:space="preserve">Ex: </w:t>
+      </w:r>
+      <w:r>
+        <w:sym w:font="Symbol" w:char="F022"/>
+      </w:r>
+      <w:r>
+        <w:t xml:space="preserve">x . </w:t>
+      </w:r>
+      <w:r>
+        <w:sym w:font="Symbol" w:char="F024"/>
+      </w:r>
+      <w:r>
+        <w:t xml:space="preserve">y . p(x) </w:t>
+      </w:r>
+      <w:r>
+        <w:sym w:font="Symbol" w:char="F0DB"/>
+      </w:r>
+      <w:r>
+        <w:t xml:space="preserve"> </w:t>
+      </w:r>
+      <w:r>
+        <w:sym w:font="Symbol" w:char="F0D8"/>
+      </w:r>
+      <w:r>
+        <w:t>p(y)</w:t>
+      </w:r>
+      <w:bookmarkStart w:id="0" w:name="_GoBack"/>
+      <w:bookmarkEnd w:id="0"/>
+    </w:p>
+    <w:p>
+      <w:pPr>
+        <w:pStyle w:val="ListParagraph"/>
         <w:numPr>
           <w:ilvl w:val="2"/>
           <w:numId w:val="7"/>
@@ -2398,13 +2603,46 @@
         <w:spacing w:line="276" w:lineRule="auto"/>
       </w:pPr>
       <w:r>
-        <w:t>=</w:t>
-      </w:r>
-      <w:r>
-        <w:t xml:space="preserve"> (bike(A) IMP garage(A)) AND (bike(B) IMP garage (B)) AND </w:t>
-      </w:r>
-      <w:r>
-        <w:t>(bike(C) IMP garage(C))</w:t>
+        <w:t>Interpretation:</w:t>
+      </w:r>
+    </w:p>
+    <w:p>
+      <w:pPr>
+        <w:pStyle w:val="ListParagraph"/>
+        <w:numPr>
+          <w:ilvl w:val="3"/>
+          <w:numId w:val="7"/>
+        </w:numPr>
+        <w:spacing w:line="276" w:lineRule="auto"/>
+      </w:pPr>
+      <w:r>
+        <w:t>D = {d1, d2}</w:t>
+      </w:r>
+    </w:p>
+    <w:p>
+      <w:pPr>
+        <w:pStyle w:val="ListParagraph"/>
+        <w:numPr>
+          <w:ilvl w:val="3"/>
+          <w:numId w:val="7"/>
+        </w:numPr>
+        <w:spacing w:line="276" w:lineRule="auto"/>
+      </w:pPr>
+      <w:r>
+        <w:t>Syntax – p(.)</w:t>
+      </w:r>
+    </w:p>
+    <w:p>
+      <w:pPr>
+        <w:pStyle w:val="ListParagraph"/>
+        <w:numPr>
+          <w:ilvl w:val="3"/>
+          <w:numId w:val="7"/>
+        </w:numPr>
+        <w:spacing w:line="276" w:lineRule="auto"/>
+      </w:pPr>
+      <w:r>
+        <w:t>Meaning – P(d1) := T, P(d2) := F</w:t>
       </w:r>
     </w:p>
     <w:p>
@@ -2417,33 +2655,7 @@
         <w:spacing w:line="276" w:lineRule="auto"/>
       </w:pPr>
       <w:r>
-        <w:t>= (T IMP T) AND …</w:t>
-      </w:r>
-    </w:p>
-    <w:p>
-      <w:pPr>
-        <w:pStyle w:val="ListParagraph"/>
-        <w:numPr>
-          <w:ilvl w:val="2"/>
-          <w:numId w:val="7"/>
-        </w:numPr>
-        <w:spacing w:line="276" w:lineRule="auto"/>
-      </w:pPr>
-      <w:r>
-        <w:t>= F</w:t>
-      </w:r>
-    </w:p>
-    <w:p>
-      <w:pPr>
-        <w:pStyle w:val="ListParagraph"/>
-        <w:numPr>
-          <w:ilvl w:val="1"/>
-          <w:numId w:val="7"/>
-        </w:numPr>
-        <w:spacing w:line="276" w:lineRule="auto"/>
-      </w:pPr>
-      <w:r>
-        <w:t xml:space="preserve">Ex: </w:t>
+        <w:t>[</w:t>
       </w:r>
       <w:r>
         <w:sym w:font="Symbol" w:char="F022"/>
@@ -2467,84 +2679,26 @@
         <w:sym w:font="Symbol" w:char="F0D8"/>
       </w:r>
       <w:r>
-        <w:t>p(y)</w:t>
-      </w:r>
-    </w:p>
-    <w:p>
-      <w:pPr>
-        <w:pStyle w:val="ListParagraph"/>
-        <w:numPr>
-          <w:ilvl w:val="2"/>
-          <w:numId w:val="7"/>
-        </w:numPr>
-        <w:spacing w:line="276" w:lineRule="auto"/>
-      </w:pPr>
-      <w:r>
-        <w:t>Interpretation:</w:t>
-      </w:r>
-    </w:p>
-    <w:p>
-      <w:pPr>
-        <w:pStyle w:val="ListParagraph"/>
-        <w:numPr>
-          <w:ilvl w:val="3"/>
-          <w:numId w:val="7"/>
-        </w:numPr>
-        <w:spacing w:line="276" w:lineRule="auto"/>
-      </w:pPr>
-      <w:r>
-        <w:t>D = {d1, d2}</w:t>
-      </w:r>
-    </w:p>
-    <w:p>
-      <w:pPr>
-        <w:pStyle w:val="ListParagraph"/>
-        <w:numPr>
-          <w:ilvl w:val="3"/>
-          <w:numId w:val="7"/>
-        </w:numPr>
-        <w:spacing w:line="276" w:lineRule="auto"/>
-      </w:pPr>
-      <w:r>
-        <w:t>Syntax – p(.)</w:t>
-      </w:r>
-    </w:p>
-    <w:p>
-      <w:pPr>
-        <w:pStyle w:val="ListParagraph"/>
-        <w:numPr>
-          <w:ilvl w:val="3"/>
-          <w:numId w:val="7"/>
-        </w:numPr>
-        <w:spacing w:line="276" w:lineRule="auto"/>
-      </w:pPr>
-      <w:r>
-        <w:t>Meaning – P(d1) := T, P(d2) := F</w:t>
-      </w:r>
-    </w:p>
-    <w:p>
-      <w:pPr>
-        <w:pStyle w:val="ListParagraph"/>
-        <w:numPr>
-          <w:ilvl w:val="2"/>
-          <w:numId w:val="7"/>
-        </w:numPr>
-        <w:spacing w:line="276" w:lineRule="auto"/>
-      </w:pPr>
+        <w:t>p(y)]</w:t>
+      </w:r>
+    </w:p>
+    <w:p>
+      <w:pPr>
+        <w:pStyle w:val="ListParagraph"/>
+        <w:spacing w:line="276" w:lineRule="auto"/>
+        <w:ind w:left="1800"/>
+      </w:pPr>
+      <w:r>
+        <w:t xml:space="preserve">= </w:t>
+      </w:r>
       <w:r>
         <w:t>[</w:t>
       </w:r>
       <w:r>
-        <w:sym w:font="Symbol" w:char="F022"/>
-      </w:r>
-      <w:r>
-        <w:t xml:space="preserve">x . </w:t>
-      </w:r>
-      <w:r>
         <w:sym w:font="Symbol" w:char="F024"/>
       </w:r>
       <w:r>
-        <w:t xml:space="preserve">y . p(x) </w:t>
+        <w:t xml:space="preserve">y . p(^d1) </w:t>
       </w:r>
       <w:r>
         <w:sym w:font="Symbol" w:char="F0DB"/>
@@ -2556,29 +2710,35 @@
         <w:sym w:font="Symbol" w:char="F0D8"/>
       </w:r>
       <w:r>
+        <w:t>p(y)] AND [</w:t>
+      </w:r>
+      <w:r>
+        <w:sym w:font="Symbol" w:char="F024"/>
+      </w:r>
+      <w:r>
+        <w:t xml:space="preserve">y . p(^d2) </w:t>
+      </w:r>
+      <w:r>
+        <w:sym w:font="Symbol" w:char="F0DB"/>
+      </w:r>
+      <w:r>
+        <w:t xml:space="preserve"> </w:t>
+      </w:r>
+      <w:r>
+        <w:sym w:font="Symbol" w:char="F0D8"/>
+      </w:r>
+      <w:r>
         <w:t>p(y)]</w:t>
       </w:r>
     </w:p>
     <w:p>
       <w:pPr>
         <w:pStyle w:val="ListParagraph"/>
-        <w:numPr>
-          <w:ilvl w:val="2"/>
-          <w:numId w:val="7"/>
-        </w:numPr>
-        <w:spacing w:line="276" w:lineRule="auto"/>
-      </w:pPr>
-      <w:r>
-        <w:t xml:space="preserve">= </w:t>
-      </w:r>
-      <w:r>
-        <w:t>[</w:t>
-      </w:r>
-      <w:r>
-        <w:sym w:font="Symbol" w:char="F024"/>
-      </w:r>
-      <w:r>
-        <w:t xml:space="preserve">y . p(^d1) </w:t>
+        <w:spacing w:line="276" w:lineRule="auto"/>
+        <w:ind w:left="1800"/>
+      </w:pPr>
+      <w:r>
+        <w:t xml:space="preserve">= ([p(^d1) </w:t>
       </w:r>
       <w:r>
         <w:sym w:font="Symbol" w:char="F0DB"/>
@@ -2590,13 +2750,7 @@
         <w:sym w:font="Symbol" w:char="F0D8"/>
       </w:r>
       <w:r>
-        <w:t>p(y)] AND [</w:t>
-      </w:r>
-      <w:r>
-        <w:sym w:font="Symbol" w:char="F024"/>
-      </w:r>
-      <w:r>
-        <w:t xml:space="preserve">y . p(^d2) </w:t>
+        <w:t xml:space="preserve">p(^d1)] OR [p(^d1) </w:t>
       </w:r>
       <w:r>
         <w:sym w:font="Symbol" w:char="F0DB"/>
@@ -2608,20 +2762,7 @@
         <w:sym w:font="Symbol" w:char="F0D8"/>
       </w:r>
       <w:r>
-        <w:t>p(y)]</w:t>
-      </w:r>
-    </w:p>
-    <w:p>
-      <w:pPr>
-        <w:pStyle w:val="ListParagraph"/>
-        <w:numPr>
-          <w:ilvl w:val="2"/>
-          <w:numId w:val="7"/>
-        </w:numPr>
-        <w:spacing w:line="276" w:lineRule="auto"/>
-      </w:pPr>
-      <w:r>
-        <w:t xml:space="preserve">= ([p(^d1) </w:t>
+        <w:t xml:space="preserve">p(^d2)]) AND ([p(^d2) </w:t>
       </w:r>
       <w:r>
         <w:sym w:font="Symbol" w:char="F0DB"/>
@@ -2633,7 +2774,7 @@
         <w:sym w:font="Symbol" w:char="F0D8"/>
       </w:r>
       <w:r>
-        <w:t xml:space="preserve">p(^d1)] OR [p(^d1) </w:t>
+        <w:t xml:space="preserve">p(^d1)] OR [p(^d2) </w:t>
       </w:r>
       <w:r>
         <w:sym w:font="Symbol" w:char="F0DB"/>
@@ -2645,41 +2786,14 @@
         <w:sym w:font="Symbol" w:char="F0D8"/>
       </w:r>
       <w:r>
-        <w:t xml:space="preserve">p(^d2)]) AND ([p(^d2) </w:t>
-      </w:r>
-      <w:r>
-        <w:sym w:font="Symbol" w:char="F0DB"/>
-      </w:r>
-      <w:r>
-        <w:t xml:space="preserve"> </w:t>
-      </w:r>
-      <w:r>
-        <w:sym w:font="Symbol" w:char="F0D8"/>
-      </w:r>
-      <w:r>
-        <w:t xml:space="preserve">p(^d1)] OR [p(^d2) </w:t>
-      </w:r>
-      <w:r>
-        <w:sym w:font="Symbol" w:char="F0DB"/>
-      </w:r>
-      <w:r>
-        <w:t xml:space="preserve"> </w:t>
-      </w:r>
-      <w:r>
-        <w:sym w:font="Symbol" w:char="F0D8"/>
-      </w:r>
-      <w:r>
         <w:t>p(^d2)])</w:t>
       </w:r>
     </w:p>
     <w:p>
       <w:pPr>
         <w:pStyle w:val="ListParagraph"/>
-        <w:numPr>
-          <w:ilvl w:val="2"/>
-          <w:numId w:val="7"/>
-        </w:numPr>
-        <w:spacing w:line="276" w:lineRule="auto"/>
+        <w:spacing w:line="276" w:lineRule="auto"/>
+        <w:ind w:left="1800"/>
       </w:pPr>
       <w:r>
         <w:t>= …</w:t>
@@ -2923,8 +3037,6 @@
       <w:r>
         <w:t>For a variable of a type, only need to apply formula to values in the domain for that type</w:t>
       </w:r>
-      <w:bookmarkStart w:id="0" w:name="_GoBack"/>
-      <w:bookmarkEnd w:id="0"/>
     </w:p>
     <w:sectPr>
       <w:pgSz w:w="12240" w:h="15840"/>
